--- a/trunk/RESTITUTION/JASPER/Rapport_technique_SAS.docx
+++ b/trunk/RESTITUTION/JASPER/Rapport_technique_SAS.docx
@@ -1,6 +1,6 @@
 
 <file path=word/document.xml><?xml version="1.0" encoding="utf-8"?>
-<w:document xmlns:wpc="http://schemas.microsoft.com/office/word/2010/wordprocessingCanvas" xmlns:mc="http://schemas.openxmlformats.org/markup-compatibility/2006" xmlns:o="urn:schemas-microsoft-com:office:office" xmlns:r="http://schemas.openxmlformats.org/officeDocument/2006/relationships" xmlns:m="http://schemas.openxmlformats.org/officeDocument/2006/math" xmlns:v="urn:schemas-microsoft-com:vml" xmlns:wp14="http://schemas.microsoft.com/office/word/2010/wordprocessingDrawing" xmlns:wp="http://schemas.openxmlformats.org/drawingml/2006/wordprocessingDrawing" xmlns:w10="urn:schemas-microsoft-com:office:word" xmlns:w="http://schemas.openxmlformats.org/wordprocessingml/2006/main" xmlns:w14="http://schemas.microsoft.com/office/word/2010/wordml" xmlns:wpg="http://schemas.microsoft.com/office/word/2010/wordprocessingGroup" xmlns:wpi="http://schemas.microsoft.com/office/word/2010/wordprocessingInk" xmlns:wne="http://schemas.microsoft.com/office/word/2006/wordml" xmlns:wps="http://schemas.microsoft.com/office/word/2010/wordprocessingShape" mc:Ignorable="w14 wp14">
+<w:document xmlns:ve="http://schemas.openxmlformats.org/markup-compatibility/2006" xmlns:o="urn:schemas-microsoft-com:office:office" xmlns:r="http://schemas.openxmlformats.org/officeDocument/2006/relationships" xmlns:m="http://schemas.openxmlformats.org/officeDocument/2006/math" xmlns:v="urn:schemas-microsoft-com:vml" xmlns:wp="http://schemas.openxmlformats.org/drawingml/2006/wordprocessingDrawing" xmlns:w10="urn:schemas-microsoft-com:office:word" xmlns:w="http://schemas.openxmlformats.org/wordprocessingml/2006/main" xmlns:wne="http://schemas.microsoft.com/office/word/2006/wordml">
   <w:body>
     <w:sdt>
       <w:sdtPr>
@@ -60,10 +60,10 @@
                         </pic:cNvPicPr>
                       </pic:nvPicPr>
                       <pic:blipFill>
-                        <a:blip r:embed="rId10" cstate="print">
+                        <a:blip r:embed="rId9" cstate="print">
                           <a:extLst>
                             <a:ext uri="{28A0092B-C50C-407E-A947-70E740481C1C}">
-                              <a14:useLocalDpi xmlns:a14="http://schemas.microsoft.com/office/drawing/2010/main" val="0"/>
+                              <a14:useLocalDpi xmlns:a14="http://schemas.microsoft.com/office/drawing/2010/main" xmlns:wps="http://schemas.microsoft.com/office/word/2010/wordprocessingShape" xmlns:wpi="http://schemas.microsoft.com/office/word/2010/wordprocessingInk" xmlns:wpg="http://schemas.microsoft.com/office/word/2010/wordprocessingGroup" xmlns:w14="http://schemas.microsoft.com/office/word/2010/wordml" xmlns:w="http://schemas.openxmlformats.org/wordprocessingml/2006/main" xmlns:w10="urn:schemas-microsoft-com:office:word" xmlns:wp14="http://schemas.microsoft.com/office/word/2010/wordprocessingDrawing" xmlns:v="urn:schemas-microsoft-com:vml" xmlns:o="urn:schemas-microsoft-com:office:office" xmlns:mc="http://schemas.openxmlformats.org/markup-compatibility/2006" xmlns:wpc="http://schemas.microsoft.com/office/word/2010/wordprocessingCanvas" xmlns="" val="0"/>
                             </a:ext>
                           </a:extLst>
                         </a:blip>
@@ -129,10 +129,10 @@
                         </pic:cNvPicPr>
                       </pic:nvPicPr>
                       <pic:blipFill>
-                        <a:blip r:embed="rId11" cstate="print">
+                        <a:blip r:embed="rId10" cstate="print">
                           <a:extLst>
                             <a:ext uri="{28A0092B-C50C-407E-A947-70E740481C1C}">
-                              <a14:useLocalDpi xmlns:a14="http://schemas.microsoft.com/office/drawing/2010/main" val="0"/>
+                              <a14:useLocalDpi xmlns:a14="http://schemas.microsoft.com/office/drawing/2010/main" xmlns:wps="http://schemas.microsoft.com/office/word/2010/wordprocessingShape" xmlns:wpi="http://schemas.microsoft.com/office/word/2010/wordprocessingInk" xmlns:wpg="http://schemas.microsoft.com/office/word/2010/wordprocessingGroup" xmlns:w14="http://schemas.microsoft.com/office/word/2010/wordml" xmlns:w="http://schemas.openxmlformats.org/wordprocessingml/2006/main" xmlns:w10="urn:schemas-microsoft-com:office:word" xmlns:wp14="http://schemas.microsoft.com/office/word/2010/wordprocessingDrawing" xmlns:v="urn:schemas-microsoft-com:vml" xmlns:o="urn:schemas-microsoft-com:office:office" xmlns:mc="http://schemas.openxmlformats.org/markup-compatibility/2006" xmlns:wpc="http://schemas.microsoft.com/office/word/2010/wordprocessingCanvas" xmlns="" val="0"/>
                             </a:ext>
                           </a:extLst>
                         </a:blip>
@@ -270,7 +270,6 @@
                           <w:dataBinding w:prefixMappings="xmlns:ns0='http://schemas.openxmlformats.org/package/2006/metadata/core-properties' xmlns:ns1='http://purl.org/dc/elements/1.1/'" w:xpath="/ns0:coreProperties[1]/ns1:title[1]" w:storeItemID="{6C3C8BC8-F283-45AE-878A-BAB7291924A1}"/>
                           <w:text/>
                         </w:sdtPr>
-                        <w:sdtEndPr/>
                         <w:sdtContent>
                           <w:r>
                             <w:rPr>
@@ -312,7 +311,6 @@
                           <w:dataBinding w:prefixMappings="xmlns:ns0='http://schemas.openxmlformats.org/package/2006/metadata/core-properties' xmlns:ns1='http://purl.org/dc/elements/1.1/'" w:xpath="/ns0:coreProperties[1]/ns1:subject[1]" w:storeItemID="{6C3C8BC8-F283-45AE-878A-BAB7291924A1}"/>
                           <w:text/>
                         </w:sdtPr>
-                        <w:sdtEndPr/>
                         <w:sdtContent>
                           <w:r>
                             <w:t>Projet Darties – Groupe2</w:t>
@@ -371,7 +369,6 @@
         <w:dataBinding w:prefixMappings="xmlns:ns0='http://schemas.openxmlformats.org/package/2006/metadata/core-properties' xmlns:ns1='http://purl.org/dc/elements/1.1/'" w:xpath="/ns0:coreProperties[1]/ns1:title[1]" w:storeItemID="{6C3C8BC8-F283-45AE-878A-BAB7291924A1}"/>
         <w:text/>
       </w:sdtPr>
-      <w:sdtEndPr/>
       <w:sdtContent>
         <w:p>
           <w:pPr>
@@ -394,16 +391,12 @@
           <w:dataBinding w:prefixMappings="xmlns:ns0='http://schemas.openxmlformats.org/package/2006/metadata/core-properties' xmlns:ns1='http://purl.org/dc/elements/1.1/'" w:xpath="/ns0:coreProperties[1]/ns1:subject[1]" w:storeItemID="{6C3C8BC8-F283-45AE-878A-BAB7291924A1}"/>
           <w:text/>
         </w:sdtPr>
-        <w:sdtEndPr/>
         <w:sdtContent>
           <w:r>
             <w:t>Projet Darties – Groupe2</w:t>
           </w:r>
         </w:sdtContent>
       </w:sdt>
-      <w:r>
-        <w:t xml:space="preserve"> </w:t>
-      </w:r>
     </w:p>
     <w:bookmarkStart w:id="0" w:name="_Toc286060127" w:displacedByCustomXml="next"/>
     <w:sdt>
@@ -1215,6 +1208,10 @@
     <w:p/>
     <w:p/>
     <w:p>
+      <w:pPr>
+        <w:spacing w:line="276" w:lineRule="auto"/>
+        <w:jc w:val="left"/>
+      </w:pPr>
       <w:r>
         <w:br w:type="page"/>
       </w:r>
@@ -1223,12 +1220,923 @@
       <w:pPr>
         <w:pStyle w:val="Titre1"/>
       </w:pPr>
-      <w:bookmarkStart w:id="5" w:name="_Toc286060132"/>
+      <w:bookmarkStart w:id="5" w:name="_Toc285830104"/>
+      <w:r>
+        <w:lastRenderedPageBreak/>
+        <w:t xml:space="preserve">Création d’un document </w:t>
+      </w:r>
+      <w:bookmarkEnd w:id="5"/>
+      <w:r>
+        <w:t xml:space="preserve">SAS </w:t>
+      </w:r>
+    </w:p>
+    <w:p/>
+    <w:p>
+      <w:bookmarkStart w:id="6" w:name="_Toc285830105"/>
+      <w:r>
+        <w:t>Nous allons expliquer comment créer des procédures stockées. Bien que SAS Entreprise Guide est un logiciel avec une interface</w:t>
+      </w:r>
+      <w:r>
+        <w:t xml:space="preserve"> pour la création simplifié de requête, de tableaux et de graphiques ; on ne peut insérer que du code SAS dans les procédures stockées. On va donc expliquer dans ce paragraphe le code SAS permettant la création de tableaux et de graphiques.</w:t>
+      </w:r>
+    </w:p>
+    <w:p/>
+    <w:p>
+      <w:pPr>
+        <w:pStyle w:val="Titre2"/>
+        <w:numPr>
+          <w:ilvl w:val="0"/>
+          <w:numId w:val="16"/>
+        </w:numPr>
+      </w:pPr>
+      <w:r>
+        <w:t xml:space="preserve">Les </w:t>
+      </w:r>
+      <w:bookmarkEnd w:id="6"/>
+      <w:r>
+        <w:t>données sous SAS</w:t>
+      </w:r>
+    </w:p>
+    <w:p>
+      <w:r>
+        <w:t>Nous n’avons pas réussis à connecter SAS à la base de données Oracle. Pour pallier ce problème, nous avons exporté les données d’Oracle en SQL et nous avons grâce à ce code créé des tables SAS qui sont la copie conforme des tables présentes dans Oracle.</w:t>
+      </w:r>
+    </w:p>
+    <w:p>
+      <w:pPr>
+        <w:rPr>
+          <w:noProof/>
+        </w:rPr>
+      </w:pPr>
+      <w:r>
+        <w:t xml:space="preserve">Toutes nos tables SAS sont présentes sur le serveur </w:t>
+      </w:r>
+      <w:r>
+        <w:rPr>
+          <w:i/>
+        </w:rPr>
+        <w:t>EPULGREEN</w:t>
+      </w:r>
+      <w:r>
+        <w:t xml:space="preserve"> à une adresse fixe «C:\SAS\SAS_Darties_Gr2\Table ». Nous avons choisis de créer un libname DARTIES qui sera commun à tous nos procédures SAS. Pour rappel, un libname est un nom raccourci qui i</w:t>
+      </w:r>
+      <w:r>
+        <w:t xml:space="preserve">ndique à SAS dans quel répertoire </w:t>
+      </w:r>
+      <w:r>
+        <w:t>il travaille.</w:t>
+      </w:r>
+      <w:r>
+        <w:rPr>
+          <w:noProof/>
+        </w:rPr>
+        <w:t xml:space="preserve"> </w:t>
+      </w:r>
+    </w:p>
+    <w:p>
+      <w:pPr>
+        <w:jc w:val="center"/>
+      </w:pPr>
+      <w:r>
+        <w:rPr>
+          <w:noProof/>
+        </w:rPr>
+        <w:drawing>
+          <wp:inline distT="0" distB="0" distL="0" distR="0">
+            <wp:extent cx="3846113" cy="262438"/>
+            <wp:effectExtent l="19050" t="19050" r="21037" b="23312"/>
+            <wp:docPr id="11" name="Image 9"/>
+            <wp:cNvGraphicFramePr>
+              <a:graphicFrameLocks xmlns:a="http://schemas.openxmlformats.org/drawingml/2006/main" noChangeAspect="1"/>
+            </wp:cNvGraphicFramePr>
+            <a:graphic xmlns:a="http://schemas.openxmlformats.org/drawingml/2006/main">
+              <a:graphicData uri="http://schemas.openxmlformats.org/drawingml/2006/picture">
+                <pic:pic xmlns:pic="http://schemas.openxmlformats.org/drawingml/2006/picture">
+                  <pic:nvPicPr>
+                    <pic:cNvPr id="0" name="Picture 9"/>
+                    <pic:cNvPicPr>
+                      <a:picLocks noChangeAspect="1" noChangeArrowheads="1"/>
+                    </pic:cNvPicPr>
+                  </pic:nvPicPr>
+                  <pic:blipFill>
+                    <a:blip r:embed="rId11"/>
+                    <a:srcRect/>
+                    <a:stretch>
+                      <a:fillRect/>
+                    </a:stretch>
+                  </pic:blipFill>
+                  <pic:spPr bwMode="auto">
+                    <a:xfrm>
+                      <a:off x="0" y="0"/>
+                      <a:ext cx="3849117" cy="262643"/>
+                    </a:xfrm>
+                    <a:prstGeom prst="rect">
+                      <a:avLst/>
+                    </a:prstGeom>
+                    <a:noFill/>
+                    <a:ln w="9525">
+                      <a:solidFill>
+                        <a:schemeClr val="tx1"/>
+                      </a:solidFill>
+                      <a:miter lim="800000"/>
+                      <a:headEnd/>
+                      <a:tailEnd/>
+                    </a:ln>
+                  </pic:spPr>
+                </pic:pic>
+              </a:graphicData>
+            </a:graphic>
+          </wp:inline>
+        </w:drawing>
+      </w:r>
+    </w:p>
+    <w:p/>
+    <w:p>
+      <w:r>
+        <w:t>Avant de créer un tableau, un graphique ou même une carte sous SAS, il faut rassembler à l’intérieur d’une table les données qui vont être mise en forme. Nous avons donc créé un second libname DARTIESW qui pointera vers le répertoire « </w:t>
+      </w:r>
+      <w:r>
+        <w:t>C:\SAS\SAS_Darties_Gr2\TableTemporaire</w:t>
+      </w:r>
+      <w:r>
+        <w:t> ». On se servira de ce répertoire pour enregistrer toutes nos tables temporaires qui nous permettent de requêter les tables SAS pour créer nos tableaux et graphiques.</w:t>
+      </w:r>
+    </w:p>
+    <w:p>
+      <w:r>
+        <w:t xml:space="preserve">Pour requêter les tables SAS, nous nous sommes servis du langage SQL. Pour utiliser le SQL dans une procédure SAS, il suffit de l’appeler entre les balises « PROC SQL ; » et « QUIT ; ». </w:t>
+      </w:r>
+    </w:p>
+    <w:p>
+      <w:pPr>
+        <w:jc w:val="center"/>
+      </w:pPr>
+      <w:r>
+        <w:rPr>
+          <w:noProof/>
+        </w:rPr>
+        <w:drawing>
+          <wp:inline distT="0" distB="0" distL="0" distR="0">
+            <wp:extent cx="6223635" cy="989330"/>
+            <wp:effectExtent l="19050" t="19050" r="24765" b="20320"/>
+            <wp:docPr id="13" name="Image 11"/>
+            <wp:cNvGraphicFramePr>
+              <a:graphicFrameLocks xmlns:a="http://schemas.openxmlformats.org/drawingml/2006/main" noChangeAspect="1"/>
+            </wp:cNvGraphicFramePr>
+            <a:graphic xmlns:a="http://schemas.openxmlformats.org/drawingml/2006/main">
+              <a:graphicData uri="http://schemas.openxmlformats.org/drawingml/2006/picture">
+                <pic:pic xmlns:pic="http://schemas.openxmlformats.org/drawingml/2006/picture">
+                  <pic:nvPicPr>
+                    <pic:cNvPr id="0" name="Picture 11"/>
+                    <pic:cNvPicPr>
+                      <a:picLocks noChangeAspect="1" noChangeArrowheads="1"/>
+                    </pic:cNvPicPr>
+                  </pic:nvPicPr>
+                  <pic:blipFill>
+                    <a:blip r:embed="rId12"/>
+                    <a:srcRect/>
+                    <a:stretch>
+                      <a:fillRect/>
+                    </a:stretch>
+                  </pic:blipFill>
+                  <pic:spPr bwMode="auto">
+                    <a:xfrm>
+                      <a:off x="0" y="0"/>
+                      <a:ext cx="6223635" cy="989330"/>
+                    </a:xfrm>
+                    <a:prstGeom prst="rect">
+                      <a:avLst/>
+                    </a:prstGeom>
+                    <a:noFill/>
+                    <a:ln w="9525">
+                      <a:solidFill>
+                        <a:schemeClr val="tx1"/>
+                      </a:solidFill>
+                      <a:miter lim="800000"/>
+                      <a:headEnd/>
+                      <a:tailEnd/>
+                    </a:ln>
+                  </pic:spPr>
+                </pic:pic>
+              </a:graphicData>
+            </a:graphic>
+          </wp:inline>
+        </w:drawing>
+      </w:r>
+    </w:p>
+    <w:p/>
+    <w:p>
+      <w:r>
+        <w:t>Les données qui commencent par un « &amp; » sont les paramètres de la procédure stockée. Comme nous l’avons expliqué ci-dessus, nous allons passé des paramètres à notre procédure pour que celle-ci puisse se modifier dynamiquement. Dans la requête ci-dessus, nous avons en paramètre le mois, l’année et la devise demandé.</w:t>
+      </w:r>
+    </w:p>
+    <w:p>
+      <w:pPr>
+        <w:spacing w:line="276" w:lineRule="auto"/>
+        <w:jc w:val="left"/>
+        <w:rPr>
+          <w:rFonts w:asciiTheme="majorHAnsi" w:eastAsiaTheme="majorEastAsia" w:hAnsiTheme="majorHAnsi" w:cstheme="majorBidi"/>
+          <w:b/>
+          <w:bCs/>
+          <w:color w:val="7A7A7A" w:themeColor="accent1"/>
+          <w:sz w:val="26"/>
+          <w:szCs w:val="26"/>
+        </w:rPr>
+      </w:pPr>
+      <w:r>
+        <w:br w:type="page"/>
+      </w:r>
+    </w:p>
+    <w:p>
+      <w:pPr>
+        <w:pStyle w:val="Titre2"/>
+      </w:pPr>
+      <w:r>
+        <w:lastRenderedPageBreak/>
+        <w:t>Les tableaux</w:t>
+      </w:r>
+    </w:p>
+    <w:p>
+      <w:r>
+        <w:t xml:space="preserve">Pour toutes les commandes </w:t>
+      </w:r>
+      <w:r>
+        <w:t>présentes</w:t>
+      </w:r>
+      <w:r>
+        <w:t xml:space="preserve"> dans les procédures stockées de tableaux et de graphique, nous avons utilisés les commandes TITLE, TITLE1,… pour présenter les titres des différents reporting.</w:t>
+      </w:r>
+      <w:r>
+        <w:t xml:space="preserve"> Ces titres sont dynamiques car ils utilisent les paramètres de la procédure stockée.</w:t>
+      </w:r>
+    </w:p>
+    <w:p>
+      <w:pPr>
+        <w:jc w:val="center"/>
+      </w:pPr>
+      <w:r>
+        <w:rPr>
+          <w:noProof/>
+        </w:rPr>
+        <w:drawing>
+          <wp:inline distT="0" distB="0" distL="0" distR="0">
+            <wp:extent cx="5405935" cy="426915"/>
+            <wp:effectExtent l="19050" t="19050" r="23315" b="11235"/>
+            <wp:docPr id="21" name="Image 15"/>
+            <wp:cNvGraphicFramePr>
+              <a:graphicFrameLocks xmlns:a="http://schemas.openxmlformats.org/drawingml/2006/main" noChangeAspect="1"/>
+            </wp:cNvGraphicFramePr>
+            <a:graphic xmlns:a="http://schemas.openxmlformats.org/drawingml/2006/main">
+              <a:graphicData uri="http://schemas.openxmlformats.org/drawingml/2006/picture">
+                <pic:pic xmlns:pic="http://schemas.openxmlformats.org/drawingml/2006/picture">
+                  <pic:nvPicPr>
+                    <pic:cNvPr id="0" name="Picture 15"/>
+                    <pic:cNvPicPr>
+                      <a:picLocks noChangeAspect="1" noChangeArrowheads="1"/>
+                    </pic:cNvPicPr>
+                  </pic:nvPicPr>
+                  <pic:blipFill>
+                    <a:blip r:embed="rId13"/>
+                    <a:srcRect/>
+                    <a:stretch>
+                      <a:fillRect/>
+                    </a:stretch>
+                  </pic:blipFill>
+                  <pic:spPr bwMode="auto">
+                    <a:xfrm>
+                      <a:off x="0" y="0"/>
+                      <a:ext cx="5407816" cy="427064"/>
+                    </a:xfrm>
+                    <a:prstGeom prst="rect">
+                      <a:avLst/>
+                    </a:prstGeom>
+                    <a:noFill/>
+                    <a:ln w="9525">
+                      <a:solidFill>
+                        <a:schemeClr val="tx1"/>
+                      </a:solidFill>
+                      <a:miter lim="800000"/>
+                      <a:headEnd/>
+                      <a:tailEnd/>
+                    </a:ln>
+                  </pic:spPr>
+                </pic:pic>
+              </a:graphicData>
+            </a:graphic>
+          </wp:inline>
+        </w:drawing>
+      </w:r>
+    </w:p>
+    <w:p>
+      <w:r>
+        <w:t>Pour créer</w:t>
+      </w:r>
+      <w:r>
+        <w:t xml:space="preserve"> des tableaux, nous avons utilisé la commande « PROC REPORT ». Cette commande contient de nombreux paramètres pour mettre en</w:t>
+      </w:r>
+      <w:r>
+        <w:t xml:space="preserve"> forme les données, nous allons donc survoler rapidement comment créer simplement un tableau.</w:t>
+      </w:r>
+    </w:p>
+    <w:p>
+      <w:r>
+        <w:t>La commande PROC REPORT permet de donc de créer un tableau à partir des données d’une table appelé grâce au paramètre « DATA ».</w:t>
+      </w:r>
+      <w:r>
+        <w:t xml:space="preserve"> Le rapport se termine par la commande « RUN ; »</w:t>
+      </w:r>
+    </w:p>
+    <w:p>
+      <w:r>
+        <w:rPr>
+          <w:noProof/>
+        </w:rPr>
+        <w:drawing>
+          <wp:inline distT="0" distB="0" distL="0" distR="0">
+            <wp:extent cx="6231625" cy="204716"/>
+            <wp:effectExtent l="19050" t="0" r="0" b="0"/>
+            <wp:docPr id="16" name="Image 13"/>
+            <wp:cNvGraphicFramePr>
+              <a:graphicFrameLocks xmlns:a="http://schemas.openxmlformats.org/drawingml/2006/main" noChangeAspect="1"/>
+            </wp:cNvGraphicFramePr>
+            <a:graphic xmlns:a="http://schemas.openxmlformats.org/drawingml/2006/main">
+              <a:graphicData uri="http://schemas.openxmlformats.org/drawingml/2006/picture">
+                <pic:pic xmlns:pic="http://schemas.openxmlformats.org/drawingml/2006/picture">
+                  <pic:nvPicPr>
+                    <pic:cNvPr id="0" name="Picture 13"/>
+                    <pic:cNvPicPr>
+                      <a:picLocks noChangeAspect="1" noChangeArrowheads="1"/>
+                    </pic:cNvPicPr>
+                  </pic:nvPicPr>
+                  <pic:blipFill>
+                    <a:blip r:embed="rId14"/>
+                    <a:srcRect b="92405"/>
+                    <a:stretch>
+                      <a:fillRect/>
+                    </a:stretch>
+                  </pic:blipFill>
+                  <pic:spPr bwMode="auto">
+                    <a:xfrm>
+                      <a:off x="0" y="0"/>
+                      <a:ext cx="6231625" cy="204716"/>
+                    </a:xfrm>
+                    <a:prstGeom prst="rect">
+                      <a:avLst/>
+                    </a:prstGeom>
+                    <a:noFill/>
+                    <a:ln w="9525">
+                      <a:noFill/>
+                      <a:miter lim="800000"/>
+                      <a:headEnd/>
+                      <a:tailEnd/>
+                    </a:ln>
+                  </pic:spPr>
+                </pic:pic>
+              </a:graphicData>
+            </a:graphic>
+          </wp:inline>
+        </w:drawing>
+      </w:r>
+    </w:p>
+    <w:p>
+      <w:r>
+        <w:t>On écrit ensuite les différentes colonnes à afficher et pour chaque colonne, les variables à afficher. On peut afficher soit des variables directement présentes dans la table (comme le nom d’une région), soit afficher l’opération d’une variable (ex: somme  d’un chiffre d’affaire) ou encore calculer de nouvelles variables (comme le rang) grâce à la commande COMPUTE.</w:t>
+      </w:r>
+    </w:p>
+    <w:p>
+      <w:r>
+        <w:t xml:space="preserve"> On peut choisir le format des données à afficher</w:t>
+      </w:r>
+      <w:r>
+        <w:t xml:space="preserve"> qui sont ou des formats prédéfinis comme le pourcentage ou nos propres formats que l’on crée grâce à la commande « PROC FORMAT ».</w:t>
+      </w:r>
+    </w:p>
+    <w:p>
+      <w:r>
+        <w:t>De la même manière, on peut toucher à la mise en forme des données comme la couleur de fond d’une colonne ou la mise en couleur conditionnelle d’une variable grâce à la commande STYLE(COLUMN)=[color=ecart.] ou « ecart. » est un format que l’on a créé précédemment.</w:t>
+      </w:r>
+    </w:p>
+    <w:p>
+      <w:pPr>
+        <w:jc w:val="center"/>
+        <w:rPr>
+          <w:noProof/>
+        </w:rPr>
+      </w:pPr>
+      <w:r>
+        <w:rPr>
+          <w:noProof/>
+        </w:rPr>
+        <w:drawing>
+          <wp:inline distT="0" distB="0" distL="0" distR="0">
+            <wp:extent cx="6130641" cy="2398660"/>
+            <wp:effectExtent l="19050" t="19050" r="22509" b="20690"/>
+            <wp:docPr id="20" name="Image 14"/>
+            <wp:cNvGraphicFramePr>
+              <a:graphicFrameLocks xmlns:a="http://schemas.openxmlformats.org/drawingml/2006/main" noChangeAspect="1"/>
+            </wp:cNvGraphicFramePr>
+            <a:graphic xmlns:a="http://schemas.openxmlformats.org/drawingml/2006/main">
+              <a:graphicData uri="http://schemas.openxmlformats.org/drawingml/2006/picture">
+                <pic:pic xmlns:pic="http://schemas.openxmlformats.org/drawingml/2006/picture">
+                  <pic:nvPicPr>
+                    <pic:cNvPr id="0" name="Picture 14"/>
+                    <pic:cNvPicPr>
+                      <a:picLocks noChangeAspect="1" noChangeArrowheads="1"/>
+                    </pic:cNvPicPr>
+                  </pic:nvPicPr>
+                  <pic:blipFill>
+                    <a:blip r:embed="rId14"/>
+                    <a:srcRect t="10886" r="1505"/>
+                    <a:stretch>
+                      <a:fillRect/>
+                    </a:stretch>
+                  </pic:blipFill>
+                  <pic:spPr bwMode="auto">
+                    <a:xfrm>
+                      <a:off x="0" y="0"/>
+                      <a:ext cx="6130641" cy="2398660"/>
+                    </a:xfrm>
+                    <a:prstGeom prst="rect">
+                      <a:avLst/>
+                    </a:prstGeom>
+                    <a:noFill/>
+                    <a:ln w="9525">
+                      <a:solidFill>
+                        <a:schemeClr val="tx1"/>
+                      </a:solidFill>
+                      <a:miter lim="800000"/>
+                      <a:headEnd/>
+                      <a:tailEnd/>
+                    </a:ln>
+                  </pic:spPr>
+                </pic:pic>
+              </a:graphicData>
+            </a:graphic>
+          </wp:inline>
+        </w:drawing>
+      </w:r>
+    </w:p>
+    <w:p>
+      <w:r>
+        <w:t>On peut voir ci-dessus, l’exemple d’un tableau qui permet d’afficher le chiffre d’affaire réalisé et le chiffre d’affaire objectif ainsi que l’écart par Région avec un classement.</w:t>
+      </w:r>
+    </w:p>
+    <w:p>
+      <w:r>
+        <w:t>Mais, on ne pouvait pas respecter toutes les normes du SFD seulement avec le PROC REPORT. On ne pouvait par exemple pas choisir la taille du tableau, la police d’écriture,… On a donc passé en paramètre dans notre procédure stockée un appel à une feuille de style CSS que l’on a précédemment stockée sur un serveur.</w:t>
+      </w:r>
+    </w:p>
+    <w:p>
+      <w:r>
+        <w:rPr>
+          <w:noProof/>
+        </w:rPr>
+        <w:lastRenderedPageBreak/>
+        <w:drawing>
+          <wp:anchor distT="0" distB="0" distL="114300" distR="114300" simplePos="0" relativeHeight="251676672" behindDoc="1" locked="0" layoutInCell="1" allowOverlap="1">
+            <wp:simplePos x="0" y="0"/>
+            <wp:positionH relativeFrom="column">
+              <wp:posOffset>4346575</wp:posOffset>
+            </wp:positionH>
+            <wp:positionV relativeFrom="paragraph">
+              <wp:posOffset>-157480</wp:posOffset>
+            </wp:positionV>
+            <wp:extent cx="1915160" cy="731520"/>
+            <wp:effectExtent l="19050" t="19050" r="27940" b="11430"/>
+            <wp:wrapTight wrapText="bothSides">
+              <wp:wrapPolygon edited="0">
+                <wp:start x="-215" y="-563"/>
+                <wp:lineTo x="-215" y="21938"/>
+                <wp:lineTo x="21915" y="21938"/>
+                <wp:lineTo x="21915" y="-563"/>
+                <wp:lineTo x="-215" y="-563"/>
+              </wp:wrapPolygon>
+            </wp:wrapTight>
+            <wp:docPr id="24" name="Image 16"/>
+            <wp:cNvGraphicFramePr>
+              <a:graphicFrameLocks xmlns:a="http://schemas.openxmlformats.org/drawingml/2006/main" noChangeAspect="1"/>
+            </wp:cNvGraphicFramePr>
+            <a:graphic xmlns:a="http://schemas.openxmlformats.org/drawingml/2006/main">
+              <a:graphicData uri="http://schemas.openxmlformats.org/drawingml/2006/picture">
+                <pic:pic xmlns:pic="http://schemas.openxmlformats.org/drawingml/2006/picture">
+                  <pic:nvPicPr>
+                    <pic:cNvPr id="0" name="Picture 16"/>
+                    <pic:cNvPicPr>
+                      <a:picLocks noChangeAspect="1" noChangeArrowheads="1"/>
+                    </pic:cNvPicPr>
+                  </pic:nvPicPr>
+                  <pic:blipFill>
+                    <a:blip r:embed="rId15"/>
+                    <a:srcRect/>
+                    <a:stretch>
+                      <a:fillRect/>
+                    </a:stretch>
+                  </pic:blipFill>
+                  <pic:spPr bwMode="auto">
+                    <a:xfrm>
+                      <a:off x="0" y="0"/>
+                      <a:ext cx="1915160" cy="731520"/>
+                    </a:xfrm>
+                    <a:prstGeom prst="rect">
+                      <a:avLst/>
+                    </a:prstGeom>
+                    <a:noFill/>
+                    <a:ln w="9525">
+                      <a:solidFill>
+                        <a:schemeClr val="tx1"/>
+                      </a:solidFill>
+                      <a:miter lim="800000"/>
+                      <a:headEnd/>
+                      <a:tailEnd/>
+                    </a:ln>
+                  </pic:spPr>
+                </pic:pic>
+              </a:graphicData>
+            </a:graphic>
+          </wp:anchor>
+        </w:drawing>
+      </w:r>
+      <w:r>
+        <w:t>Pour utiliser cette feuille de style, il suffit d’ajouter dans notre procédure un paramètre « </w:t>
+      </w:r>
+      <w:r>
+        <w:t>_ODSSTYLESHEET</w:t>
+      </w:r>
+      <w:r>
+        <w:t> » qui prendra pour valeur l’adresse de la feuille de style.</w:t>
+      </w:r>
+    </w:p>
+    <w:p/>
+    <w:p>
+      <w:pPr>
+        <w:pStyle w:val="Titre2"/>
+      </w:pPr>
+      <w:bookmarkStart w:id="7" w:name="_Toc285830109"/>
+      <w:r>
+        <w:t>Les graphiques</w:t>
+      </w:r>
+      <w:bookmarkEnd w:id="7"/>
+      <w:r>
+        <w:t xml:space="preserve"> et cartes</w:t>
+      </w:r>
+    </w:p>
+    <w:p>
+      <w:r>
+        <w:t>Pour créer les graphiques et cartes, nous avons utilisé différentes commandes du code SAS :</w:t>
+      </w:r>
+    </w:p>
+    <w:p>
+      <w:pPr>
+        <w:pStyle w:val="Paragraphedeliste"/>
+        <w:numPr>
+          <w:ilvl w:val="0"/>
+          <w:numId w:val="17"/>
+        </w:numPr>
+      </w:pPr>
+      <w:r>
+        <w:t>PROC GCHART pour les graphiques en barres ou les camemberts</w:t>
+      </w:r>
+    </w:p>
+    <w:p>
+      <w:pPr>
+        <w:pStyle w:val="Paragraphedeliste"/>
+        <w:numPr>
+          <w:ilvl w:val="0"/>
+          <w:numId w:val="17"/>
+        </w:numPr>
+      </w:pPr>
+      <w:r>
+        <w:t>PROC GPLOT pour les courbes et les nuages de points</w:t>
+      </w:r>
+    </w:p>
+    <w:p>
+      <w:pPr>
+        <w:pStyle w:val="Paragraphedeliste"/>
+        <w:numPr>
+          <w:ilvl w:val="0"/>
+          <w:numId w:val="17"/>
+        </w:numPr>
+      </w:pPr>
+      <w:r>
+        <w:t>PROC GMAP pour la carte de France</w:t>
+      </w:r>
+    </w:p>
+    <w:p>
+      <w:r>
+        <w:t xml:space="preserve">Chacune de ces commandes ont des paramètres différents. Le seul paramètre commun que l’on retrouve est « DATA » pour avoir la source des données. </w:t>
+      </w:r>
+    </w:p>
+    <w:p>
+      <w:r>
+        <w:t>Nous allons expliquer simplement un PROC GCHART qui permet de créer un graphique en barre verticale en 3 dimensions représentant le Chiffre d’affaire par Magasin.</w:t>
+      </w:r>
+    </w:p>
+    <w:p>
+      <w:pPr>
+        <w:pStyle w:val="Titre3"/>
+      </w:pPr>
+      <w:bookmarkStart w:id="8" w:name="_Toc285830110"/>
+      <w:r>
+        <w:rPr>
+          <w:noProof/>
+        </w:rPr>
+        <w:pict>
+          <v:group id="_x0000_s1062" style="position:absolute;left:0;text-align:left;margin-left:206.55pt;margin-top:4.75pt;width:161.15pt;height:314.65pt;z-index:251685888" coordorigin="5181,6570" coordsize="3223,6293">
+            <v:shape id="_x0000_s1055" type="#_x0000_t202" style="position:absolute;left:5181;top:6570;width:3223;height:394;mso-width-relative:margin;mso-height-relative:margin">
+              <v:textbox style="mso-next-textbox:#_x0000_s1055">
+                <w:txbxContent>
+                  <w:p>
+                    <w:pPr>
+                      <w:jc w:val="center"/>
+                      <w:rPr>
+                        <w:sz w:val="20"/>
+                        <w:szCs w:val="20"/>
+                      </w:rPr>
+                    </w:pPr>
+                    <w:r>
+                      <w:rPr>
+                        <w:sz w:val="20"/>
+                        <w:szCs w:val="20"/>
+                      </w:rPr>
+                      <w:t>Attribue la couleur des barres</w:t>
+                    </w:r>
+                  </w:p>
+                </w:txbxContent>
+              </v:textbox>
+            </v:shape>
+            <v:shape id="_x0000_s1056" type="#_x0000_t202" style="position:absolute;left:5181;top:7730;width:3223;height:1501;mso-width-relative:margin;mso-height-relative:margin">
+              <v:textbox style="mso-next-textbox:#_x0000_s1056">
+                <w:txbxContent>
+                  <w:p>
+                    <w:pPr>
+                      <w:rPr>
+                        <w:sz w:val="20"/>
+                        <w:szCs w:val="20"/>
+                      </w:rPr>
+                    </w:pPr>
+                    <w:r>
+                      <w:rPr>
+                        <w:sz w:val="20"/>
+                        <w:szCs w:val="20"/>
+                      </w:rPr>
+                      <w:t>Création des 3 axes :</w:t>
+                    </w:r>
+                  </w:p>
+                  <w:p>
+                    <w:pPr>
+                      <w:pStyle w:val="Paragraphedeliste"/>
+                      <w:numPr>
+                        <w:ilvl w:val="0"/>
+                        <w:numId w:val="18"/>
+                      </w:numPr>
+                      <w:rPr>
+                        <w:sz w:val="20"/>
+                        <w:szCs w:val="20"/>
+                      </w:rPr>
+                    </w:pPr>
+                    <w:r>
+                      <w:rPr>
+                        <w:sz w:val="20"/>
+                        <w:szCs w:val="20"/>
+                      </w:rPr>
+                      <w:t>Le chiffre d’affaire</w:t>
+                    </w:r>
+                  </w:p>
+                  <w:p>
+                    <w:pPr>
+                      <w:pStyle w:val="Paragraphedeliste"/>
+                      <w:numPr>
+                        <w:ilvl w:val="0"/>
+                        <w:numId w:val="18"/>
+                      </w:numPr>
+                      <w:rPr>
+                        <w:sz w:val="20"/>
+                        <w:szCs w:val="20"/>
+                      </w:rPr>
+                    </w:pPr>
+                    <w:r>
+                      <w:rPr>
+                        <w:sz w:val="20"/>
+                        <w:szCs w:val="20"/>
+                      </w:rPr>
+                      <w:t>Les villes</w:t>
+                    </w:r>
+                  </w:p>
+                  <w:p>
+                    <w:pPr>
+                      <w:pStyle w:val="Paragraphedeliste"/>
+                      <w:numPr>
+                        <w:ilvl w:val="0"/>
+                        <w:numId w:val="18"/>
+                      </w:numPr>
+                      <w:rPr>
+                        <w:sz w:val="20"/>
+                        <w:szCs w:val="20"/>
+                      </w:rPr>
+                    </w:pPr>
+                    <w:r>
+                      <w:rPr>
+                        <w:sz w:val="20"/>
+                        <w:szCs w:val="20"/>
+                      </w:rPr>
+                      <w:t>Nulle</w:t>
+                    </w:r>
+                  </w:p>
+                </w:txbxContent>
+              </v:textbox>
+            </v:shape>
+            <v:shape id="_x0000_s1057" type="#_x0000_t202" style="position:absolute;left:5181;top:9750;width:3223;height:426;mso-width-relative:margin;mso-height-relative:margin">
+              <v:textbox style="mso-next-textbox:#_x0000_s1057">
+                <w:txbxContent>
+                  <w:p>
+                    <w:pPr>
+                      <w:jc w:val="center"/>
+                      <w:rPr>
+                        <w:sz w:val="20"/>
+                        <w:szCs w:val="20"/>
+                      </w:rPr>
+                    </w:pPr>
+                    <w:r>
+                      <w:rPr>
+                        <w:sz w:val="20"/>
+                        <w:szCs w:val="20"/>
+                      </w:rPr>
+                      <w:t>Couleur de fond : blanche</w:t>
+                    </w:r>
+                  </w:p>
+                </w:txbxContent>
+              </v:textbox>
+            </v:shape>
+            <v:shape id="_x0000_s1058" type="#_x0000_t202" style="position:absolute;left:5181;top:10482;width:3223;height:673;mso-width-relative:margin;mso-height-relative:margin">
+              <v:textbox style="mso-next-textbox:#_x0000_s1058">
+                <w:txbxContent>
+                  <w:p>
+                    <w:pPr>
+                      <w:jc w:val="center"/>
+                      <w:rPr>
+                        <w:sz w:val="20"/>
+                        <w:szCs w:val="20"/>
+                      </w:rPr>
+                    </w:pPr>
+                    <w:r>
+                      <w:rPr>
+                        <w:sz w:val="20"/>
+                        <w:szCs w:val="20"/>
+                      </w:rPr>
+                      <w:t>Somme de la variable CA_Reel en fonction des villes</w:t>
+                    </w:r>
+                    <w:r>
+                      <w:rPr>
+                        <w:sz w:val="20"/>
+                        <w:szCs w:val="20"/>
+                      </w:rPr>
+                      <w:t xml:space="preserve"> </w:t>
+                    </w:r>
+                  </w:p>
+                </w:txbxContent>
+              </v:textbox>
+            </v:shape>
+            <v:shape id="_x0000_s1059" type="#_x0000_t202" style="position:absolute;left:5181;top:11212;width:3223;height:673;mso-width-relative:margin;mso-height-relative:margin">
+              <v:textbox style="mso-next-textbox:#_x0000_s1059">
+                <w:txbxContent>
+                  <w:p>
+                    <w:pPr>
+                      <w:rPr>
+                        <w:sz w:val="20"/>
+                        <w:szCs w:val="20"/>
+                      </w:rPr>
+                    </w:pPr>
+                    <w:r>
+                      <w:rPr>
+                        <w:sz w:val="20"/>
+                        <w:szCs w:val="20"/>
+                      </w:rPr>
+                      <w:t xml:space="preserve">Déclaration du type : BARRE Couleur des traits : NOIRE </w:t>
+                    </w:r>
+                  </w:p>
+                </w:txbxContent>
+              </v:textbox>
+            </v:shape>
+            <v:shape id="_x0000_s1060" type="#_x0000_t202" style="position:absolute;left:5181;top:11965;width:3223;height:350;mso-width-relative:margin;mso-height-relative:margin">
+              <v:textbox style="mso-next-textbox:#_x0000_s1060">
+                <w:txbxContent>
+                  <w:p>
+                    <w:pPr>
+                      <w:rPr>
+                        <w:sz w:val="20"/>
+                        <w:szCs w:val="20"/>
+                      </w:rPr>
+                    </w:pPr>
+                    <w:r>
+                      <w:rPr>
+                        <w:sz w:val="20"/>
+                        <w:szCs w:val="20"/>
+                      </w:rPr>
+                      <w:t xml:space="preserve">Attribution des axes </w:t>
+                    </w:r>
+                  </w:p>
+                </w:txbxContent>
+              </v:textbox>
+            </v:shape>
+            <v:shape id="_x0000_s1061" type="#_x0000_t202" style="position:absolute;left:5181;top:12427;width:3223;height:436;mso-width-relative:margin;mso-height-relative:margin">
+              <v:textbox style="mso-next-textbox:#_x0000_s1061">
+                <w:txbxContent>
+                  <w:p>
+                    <w:pPr>
+                      <w:rPr>
+                        <w:sz w:val="20"/>
+                        <w:szCs w:val="20"/>
+                      </w:rPr>
+                    </w:pPr>
+                    <w:r>
+                      <w:rPr>
+                        <w:sz w:val="20"/>
+                        <w:szCs w:val="20"/>
+                      </w:rPr>
+                      <w:t xml:space="preserve">Affichage des magasins </w:t>
+                    </w:r>
+                  </w:p>
+                </w:txbxContent>
+              </v:textbox>
+            </v:shape>
+          </v:group>
+        </w:pict>
+      </w:r>
+      <w:r>
+        <w:rPr>
+          <w:noProof/>
+        </w:rPr>
+        <w:drawing>
+          <wp:inline distT="0" distB="0" distL="0" distR="0">
+            <wp:extent cx="3434937" cy="4312693"/>
+            <wp:effectExtent l="38100" t="19050" r="13113" b="11657"/>
+            <wp:docPr id="25" name="Image 17"/>
+            <wp:cNvGraphicFramePr>
+              <a:graphicFrameLocks xmlns:a="http://schemas.openxmlformats.org/drawingml/2006/main" noChangeAspect="1"/>
+            </wp:cNvGraphicFramePr>
+            <a:graphic xmlns:a="http://schemas.openxmlformats.org/drawingml/2006/main">
+              <a:graphicData uri="http://schemas.openxmlformats.org/drawingml/2006/picture">
+                <pic:pic xmlns:pic="http://schemas.openxmlformats.org/drawingml/2006/picture">
+                  <pic:nvPicPr>
+                    <pic:cNvPr id="0" name="Picture 17"/>
+                    <pic:cNvPicPr>
+                      <a:picLocks noChangeAspect="1" noChangeArrowheads="1"/>
+                    </pic:cNvPicPr>
+                  </pic:nvPicPr>
+                  <pic:blipFill>
+                    <a:blip r:embed="rId16"/>
+                    <a:srcRect/>
+                    <a:stretch>
+                      <a:fillRect/>
+                    </a:stretch>
+                  </pic:blipFill>
+                  <pic:spPr bwMode="auto">
+                    <a:xfrm>
+                      <a:off x="0" y="0"/>
+                      <a:ext cx="3438004" cy="4316544"/>
+                    </a:xfrm>
+                    <a:prstGeom prst="rect">
+                      <a:avLst/>
+                    </a:prstGeom>
+                    <a:noFill/>
+                    <a:ln w="9525">
+                      <a:solidFill>
+                        <a:schemeClr val="tx1"/>
+                      </a:solidFill>
+                      <a:miter lim="800000"/>
+                      <a:headEnd/>
+                      <a:tailEnd/>
+                    </a:ln>
+                  </pic:spPr>
+                </pic:pic>
+              </a:graphicData>
+            </a:graphic>
+          </wp:inline>
+        </w:drawing>
+      </w:r>
+    </w:p>
+    <w:bookmarkEnd w:id="8"/>
+    <w:p/>
+    <w:p>
+      <w:r>
+        <w:t>Nous ne pouvons pas détailler chaque commande. Il faut savoir que toutes les informations sur ces commandes sont disponibles sur le support SAS (Voir Rubrique : Liens Utiles). Nous n’avons pas utilisé de feuilles de styles pour les tableaux et les graphiques.</w:t>
+      </w:r>
+    </w:p>
+    <w:p>
+      <w:r>
+        <w:br w:type="page"/>
+      </w:r>
+    </w:p>
+    <w:p>
+      <w:pPr>
+        <w:pStyle w:val="Titre1"/>
+      </w:pPr>
+      <w:bookmarkStart w:id="9" w:name="_Toc286060132"/>
       <w:r>
         <w:lastRenderedPageBreak/>
         <w:t>Conclusion</w:t>
       </w:r>
-      <w:bookmarkEnd w:id="5"/>
+      <w:bookmarkEnd w:id="9"/>
     </w:p>
     <w:p>
       <w:pPr>
@@ -1326,21 +2234,7 @@
           <w:rFonts w:ascii="Arial" w:eastAsia="Times New Roman" w:hAnsi="Arial" w:cs="Arial"/>
           <w:color w:val="000000"/>
         </w:rPr>
-        <w:t>parvenir au développement total de l’application pour la partie Jasper</w:t>
-      </w:r>
-      <w:r>
-        <w:rPr>
-          <w:rFonts w:ascii="Arial" w:eastAsia="Times New Roman" w:hAnsi="Arial" w:cs="Arial"/>
-          <w:color w:val="000000"/>
-        </w:rPr>
-        <w:t xml:space="preserve"> </w:t>
-      </w:r>
-      <w:r>
-        <w:rPr>
-          <w:rFonts w:ascii="Arial" w:eastAsia="Times New Roman" w:hAnsi="Arial" w:cs="Arial"/>
-          <w:color w:val="000000"/>
-        </w:rPr>
-        <w:t>et avons beaucoup appris dans ce projet qui nous a également permis d’évaluer notre autonomie.</w:t>
+        <w:t>parvenir au développement total de l’application pour la partie Jasperet avons beaucoup appris dans ce projet qui nous a également permis d’évaluer notre autonomie.</w:t>
       </w:r>
     </w:p>
     <w:p>
@@ -1350,14 +2244,14 @@
           <w:rFonts w:eastAsia="Times New Roman"/>
         </w:rPr>
       </w:pPr>
-      <w:bookmarkStart w:id="6" w:name="_Toc286060133"/>
+      <w:bookmarkStart w:id="10" w:name="_Toc286060133"/>
       <w:r>
         <w:rPr>
           <w:rFonts w:eastAsia="Times New Roman"/>
         </w:rPr>
         <w:t>Liens utiles</w:t>
       </w:r>
-      <w:bookmarkEnd w:id="6"/>
+      <w:bookmarkEnd w:id="10"/>
     </w:p>
     <w:p>
       <w:pPr>
@@ -1375,12 +2269,24 @@
           <w:szCs w:val="25"/>
         </w:rPr>
       </w:pPr>
-      <w:hyperlink r:id="rId12" w:history="1">
+      <w:hyperlink r:id="rId17" w:history="1">
         <w:r>
           <w:rPr>
             <w:rStyle w:val="Lienhypertexte"/>
           </w:rPr>
-          <w:t>http://support.sas.com/kb/26/175.html</w:t>
+          <w:t>http://support.sas.com/kb/26/1</w:t>
+        </w:r>
+        <w:r>
+          <w:rPr>
+            <w:rStyle w:val="Lienhypertexte"/>
+          </w:rPr>
+          <w:t>7</w:t>
+        </w:r>
+        <w:r>
+          <w:rPr>
+            <w:rStyle w:val="Lienhypertexte"/>
+          </w:rPr>
+          <w:t>5.html</w:t>
         </w:r>
       </w:hyperlink>
     </w:p>
@@ -1400,7 +2306,7 @@
           <w:szCs w:val="25"/>
         </w:rPr>
       </w:pPr>
-      <w:hyperlink r:id="rId13" w:anchor="/N-u=1_66733&amp;N-fa=752749&amp;N-s=1_2306953&amp;N-f=1_2306953&amp;N-p=16699180&amp;N-reveal=5" w:history="1">
+      <w:hyperlink r:id="rId18" w:anchor="/N-u=1_66733&amp;N-fa=752749&amp;N-s=1_2306953&amp;N-f=1_2306953&amp;N-p=16699180&amp;N-reveal=5" w:history="1">
         <w:r>
           <w:rPr>
             <w:rStyle w:val="Lienhypertexte"/>
@@ -1411,6 +2317,78 @@
     </w:p>
     <w:p>
       <w:pPr>
+        <w:shd w:val="clear" w:color="auto" w:fill="FFFFFF"/>
+        <w:spacing w:before="100" w:beforeAutospacing="1" w:after="24" w:line="360" w:lineRule="atLeast"/>
+        <w:jc w:val="left"/>
+      </w:pPr>
+      <w:r>
+        <w:t>Partie création tableaux/Graphiques</w:t>
+      </w:r>
+    </w:p>
+    <w:p>
+      <w:pPr>
+        <w:numPr>
+          <w:ilvl w:val="0"/>
+          <w:numId w:val="7"/>
+        </w:numPr>
+        <w:shd w:val="clear" w:color="auto" w:fill="FFFFFF"/>
+        <w:spacing w:before="100" w:beforeAutospacing="1" w:after="24" w:line="360" w:lineRule="atLeast"/>
+        <w:jc w:val="left"/>
+      </w:pPr>
+      <w:hyperlink r:id="rId19" w:anchor="a000723580.htm" w:history="1">
+        <w:r>
+          <w:t>http://support.sas.com/documentation/cdl/en/graphref/63022/HTML/default/viewer.htm#a000723580.htm</w:t>
+        </w:r>
+      </w:hyperlink>
+    </w:p>
+    <w:p>
+      <w:pPr>
+        <w:numPr>
+          <w:ilvl w:val="0"/>
+          <w:numId w:val="7"/>
+        </w:numPr>
+        <w:shd w:val="clear" w:color="auto" w:fill="FFFFFF"/>
+        <w:spacing w:before="100" w:beforeAutospacing="1" w:after="24" w:line="360" w:lineRule="atLeast"/>
+        <w:jc w:val="left"/>
+      </w:pPr>
+      <w:hyperlink r:id="rId20" w:history="1">
+        <w:r>
+          <w:t>http://www.od-datamining.com/download/pdf/gchart.pdf</w:t>
+        </w:r>
+      </w:hyperlink>
+    </w:p>
+    <w:p>
+      <w:pPr>
+        <w:numPr>
+          <w:ilvl w:val="0"/>
+          <w:numId w:val="7"/>
+        </w:numPr>
+        <w:shd w:val="clear" w:color="auto" w:fill="FFFFFF"/>
+        <w:spacing w:before="100" w:beforeAutospacing="1" w:after="24" w:line="360" w:lineRule="atLeast"/>
+        <w:jc w:val="left"/>
+      </w:pPr>
+      <w:hyperlink r:id="rId21" w:history="1">
+        <w:r>
+          <w:rPr>
+            <w:rStyle w:val="Lienhypertexte"/>
+          </w:rPr>
+          <w:t>http://www.od-datamining.com/download/pdf/gplot.pdf</w:t>
+        </w:r>
+      </w:hyperlink>
+    </w:p>
+    <w:p>
+      <w:pPr>
+        <w:numPr>
+          <w:ilvl w:val="0"/>
+          <w:numId w:val="7"/>
+        </w:numPr>
+        <w:shd w:val="clear" w:color="auto" w:fill="FFFFFF"/>
+        <w:spacing w:before="100" w:beforeAutospacing="1" w:after="24" w:line="360" w:lineRule="atLeast"/>
+        <w:jc w:val="left"/>
+      </w:pPr>
+    </w:p>
+    <w:p>
+      <w:pPr>
         <w:pStyle w:val="Titre2"/>
         <w:numPr>
           <w:ilvl w:val="0"/>
@@ -1420,7 +2398,7 @@
       </w:pPr>
     </w:p>
     <w:sectPr>
-      <w:footerReference w:type="default" r:id="rId14"/>
+      <w:footerReference w:type="default" r:id="rId22"/>
       <w:pgSz w:w="11907" w:h="16839"/>
       <w:pgMar w:top="1148" w:right="1050" w:bottom="1148" w:left="1050" w:header="709" w:footer="709" w:gutter="0"/>
       <w:pgNumType w:start="0"/>
@@ -1433,8 +2411,8 @@
 </file>
 
 <file path=word/endnotes.xml><?xml version="1.0" encoding="utf-8"?>
-<w:endnotes xmlns:wpc="http://schemas.microsoft.com/office/word/2010/wordprocessingCanvas" xmlns:mc="http://schemas.openxmlformats.org/markup-compatibility/2006" xmlns:o="urn:schemas-microsoft-com:office:office" xmlns:r="http://schemas.openxmlformats.org/officeDocument/2006/relationships" xmlns:m="http://schemas.openxmlformats.org/officeDocument/2006/math" xmlns:v="urn:schemas-microsoft-com:vml" xmlns:wp14="http://schemas.microsoft.com/office/word/2010/wordprocessingDrawing" xmlns:wp="http://schemas.openxmlformats.org/drawingml/2006/wordprocessingDrawing" xmlns:w10="urn:schemas-microsoft-com:office:word" xmlns:w="http://schemas.openxmlformats.org/wordprocessingml/2006/main" xmlns:w14="http://schemas.microsoft.com/office/word/2010/wordml" xmlns:wpg="http://schemas.microsoft.com/office/word/2010/wordprocessingGroup" xmlns:wpi="http://schemas.microsoft.com/office/word/2010/wordprocessingInk" xmlns:wne="http://schemas.microsoft.com/office/word/2006/wordml" xmlns:wps="http://schemas.microsoft.com/office/word/2010/wordprocessingShape" mc:Ignorable="w14 wp14">
-  <w:endnote w:type="separator" w:id="-1">
+<w:endnotes xmlns:ve="http://schemas.openxmlformats.org/markup-compatibility/2006" xmlns:o="urn:schemas-microsoft-com:office:office" xmlns:r="http://schemas.openxmlformats.org/officeDocument/2006/relationships" xmlns:m="http://schemas.openxmlformats.org/officeDocument/2006/math" xmlns:v="urn:schemas-microsoft-com:vml" xmlns:wp="http://schemas.openxmlformats.org/drawingml/2006/wordprocessingDrawing" xmlns:w10="urn:schemas-microsoft-com:office:word" xmlns:w="http://schemas.openxmlformats.org/wordprocessingml/2006/main" xmlns:wne="http://schemas.microsoft.com/office/word/2006/wordml">
+  <w:endnote w:type="separator" w:id="0">
     <w:p>
       <w:pPr>
         <w:spacing w:after="0" w:line="240" w:lineRule="auto"/>
@@ -1444,7 +2422,7 @@
       </w:r>
     </w:p>
   </w:endnote>
-  <w:endnote w:type="continuationSeparator" w:id="0">
+  <w:endnote w:type="continuationSeparator" w:id="1">
     <w:p>
       <w:pPr>
         <w:spacing w:after="0" w:line="240" w:lineRule="auto"/>
@@ -1458,7 +2436,7 @@
 </file>
 
 <file path=word/footer1.xml><?xml version="1.0" encoding="utf-8"?>
-<w:ftr xmlns:wpc="http://schemas.microsoft.com/office/word/2010/wordprocessingCanvas" xmlns:mc="http://schemas.openxmlformats.org/markup-compatibility/2006" xmlns:o="urn:schemas-microsoft-com:office:office" xmlns:r="http://schemas.openxmlformats.org/officeDocument/2006/relationships" xmlns:m="http://schemas.openxmlformats.org/officeDocument/2006/math" xmlns:v="urn:schemas-microsoft-com:vml" xmlns:wp14="http://schemas.microsoft.com/office/word/2010/wordprocessingDrawing" xmlns:wp="http://schemas.openxmlformats.org/drawingml/2006/wordprocessingDrawing" xmlns:w10="urn:schemas-microsoft-com:office:word" xmlns:w="http://schemas.openxmlformats.org/wordprocessingml/2006/main" xmlns:w14="http://schemas.microsoft.com/office/word/2010/wordml" xmlns:wpg="http://schemas.microsoft.com/office/word/2010/wordprocessingGroup" xmlns:wpi="http://schemas.microsoft.com/office/word/2010/wordprocessingInk" xmlns:wne="http://schemas.microsoft.com/office/word/2006/wordml" xmlns:wps="http://schemas.microsoft.com/office/word/2010/wordprocessingShape" mc:Ignorable="w14 wp14">
+<w:ftr xmlns:ve="http://schemas.openxmlformats.org/markup-compatibility/2006" xmlns:o="urn:schemas-microsoft-com:office:office" xmlns:r="http://schemas.openxmlformats.org/officeDocument/2006/relationships" xmlns:m="http://schemas.openxmlformats.org/officeDocument/2006/math" xmlns:v="urn:schemas-microsoft-com:vml" xmlns:wp="http://schemas.openxmlformats.org/drawingml/2006/wordprocessingDrawing" xmlns:w10="urn:schemas-microsoft-com:office:word" xmlns:w="http://schemas.openxmlformats.org/wordprocessingml/2006/main" xmlns:wne="http://schemas.microsoft.com/office/word/2006/wordml">
   <w:p>
     <w:pPr>
       <w:pStyle w:val="Pieddepage"/>
@@ -1539,7 +2517,7 @@
                     <w:color w:val="000000" w:themeColor="text1"/>
                     <w:sz w:val="44"/>
                   </w:rPr>
-                  <w:t>3</w:t>
+                  <w:t>6</w:t>
                 </w:r>
                 <w:r>
                   <w:rPr>
@@ -1592,8 +2570,8 @@
 </file>
 
 <file path=word/footnotes.xml><?xml version="1.0" encoding="utf-8"?>
-<w:footnotes xmlns:wpc="http://schemas.microsoft.com/office/word/2010/wordprocessingCanvas" xmlns:mc="http://schemas.openxmlformats.org/markup-compatibility/2006" xmlns:o="urn:schemas-microsoft-com:office:office" xmlns:r="http://schemas.openxmlformats.org/officeDocument/2006/relationships" xmlns:m="http://schemas.openxmlformats.org/officeDocument/2006/math" xmlns:v="urn:schemas-microsoft-com:vml" xmlns:wp14="http://schemas.microsoft.com/office/word/2010/wordprocessingDrawing" xmlns:wp="http://schemas.openxmlformats.org/drawingml/2006/wordprocessingDrawing" xmlns:w10="urn:schemas-microsoft-com:office:word" xmlns:w="http://schemas.openxmlformats.org/wordprocessingml/2006/main" xmlns:w14="http://schemas.microsoft.com/office/word/2010/wordml" xmlns:wpg="http://schemas.microsoft.com/office/word/2010/wordprocessingGroup" xmlns:wpi="http://schemas.microsoft.com/office/word/2010/wordprocessingInk" xmlns:wne="http://schemas.microsoft.com/office/word/2006/wordml" xmlns:wps="http://schemas.microsoft.com/office/word/2010/wordprocessingShape" mc:Ignorable="w14 wp14">
-  <w:footnote w:type="separator" w:id="-1">
+<w:footnotes xmlns:ve="http://schemas.openxmlformats.org/markup-compatibility/2006" xmlns:o="urn:schemas-microsoft-com:office:office" xmlns:r="http://schemas.openxmlformats.org/officeDocument/2006/relationships" xmlns:m="http://schemas.openxmlformats.org/officeDocument/2006/math" xmlns:v="urn:schemas-microsoft-com:vml" xmlns:wp="http://schemas.openxmlformats.org/drawingml/2006/wordprocessingDrawing" xmlns:w10="urn:schemas-microsoft-com:office:word" xmlns:w="http://schemas.openxmlformats.org/wordprocessingml/2006/main" xmlns:wne="http://schemas.microsoft.com/office/word/2006/wordml">
+  <w:footnote w:type="separator" w:id="0">
     <w:p>
       <w:pPr>
         <w:spacing w:after="0" w:line="240" w:lineRule="auto"/>
@@ -1603,7 +2581,7 @@
       </w:r>
     </w:p>
   </w:footnote>
-  <w:footnote w:type="continuationSeparator" w:id="0">
+  <w:footnote w:type="continuationSeparator" w:id="1">
     <w:p>
       <w:pPr>
         <w:spacing w:after="0" w:line="240" w:lineRule="auto"/>
@@ -1617,7 +2595,7 @@
 </file>
 
 <file path=word/numbering.xml><?xml version="1.0" encoding="utf-8"?>
-<w:numbering xmlns:wpc="http://schemas.microsoft.com/office/word/2010/wordprocessingCanvas" xmlns:mc="http://schemas.openxmlformats.org/markup-compatibility/2006" xmlns:o="urn:schemas-microsoft-com:office:office" xmlns:r="http://schemas.openxmlformats.org/officeDocument/2006/relationships" xmlns:m="http://schemas.openxmlformats.org/officeDocument/2006/math" xmlns:v="urn:schemas-microsoft-com:vml" xmlns:wp14="http://schemas.microsoft.com/office/word/2010/wordprocessingDrawing" xmlns:wp="http://schemas.openxmlformats.org/drawingml/2006/wordprocessingDrawing" xmlns:w10="urn:schemas-microsoft-com:office:word" xmlns:w="http://schemas.openxmlformats.org/wordprocessingml/2006/main" xmlns:w14="http://schemas.microsoft.com/office/word/2010/wordml" xmlns:wpg="http://schemas.microsoft.com/office/word/2010/wordprocessingGroup" xmlns:wpi="http://schemas.microsoft.com/office/word/2010/wordprocessingInk" xmlns:wne="http://schemas.microsoft.com/office/word/2006/wordml" xmlns:wps="http://schemas.microsoft.com/office/word/2010/wordprocessingShape" mc:Ignorable="w14 wp14">
+<w:numbering xmlns:ve="http://schemas.openxmlformats.org/markup-compatibility/2006" xmlns:o="urn:schemas-microsoft-com:office:office" xmlns:r="http://schemas.openxmlformats.org/officeDocument/2006/relationships" xmlns:m="http://schemas.openxmlformats.org/officeDocument/2006/math" xmlns:v="urn:schemas-microsoft-com:vml" xmlns:wp="http://schemas.openxmlformats.org/drawingml/2006/wordprocessingDrawing" xmlns:w10="urn:schemas-microsoft-com:office:word" xmlns:w="http://schemas.openxmlformats.org/wordprocessingml/2006/main" xmlns:wne="http://schemas.microsoft.com/office/word/2006/wordml">
   <w:numPicBullet w:numPicBulletId="0">
     <w:pict>
       <v:shapetype id="_x0000_t75" coordsize="21600,21600" o:spt="75" o:preferrelative="t" path="m@4@5l@4@11@9@11@9@5xe" filled="f" stroked="f">
@@ -1639,42 +2617,42 @@
         <v:path o:extrusionok="f" gradientshapeok="t" o:connecttype="rect"/>
         <o:lock v:ext="edit" aspectratio="t"/>
       </v:shapetype>
-      <v:shape id="_x0000_i1066" type="#_x0000_t75" style="width:3in;height:3in" o:bullet="t"/>
+      <v:shape id="_x0000_i1291" type="#_x0000_t75" style="width:3in;height:3in" o:bullet="t"/>
     </w:pict>
   </w:numPicBullet>
   <w:numPicBullet w:numPicBulletId="1">
     <w:pict>
-      <v:shape id="_x0000_i1067" type="#_x0000_t75" style="width:3in;height:3in" o:bullet="t"/>
+      <v:shape id="_x0000_i1292" type="#_x0000_t75" style="width:3in;height:3in" o:bullet="t"/>
     </w:pict>
   </w:numPicBullet>
   <w:numPicBullet w:numPicBulletId="2">
     <w:pict>
-      <v:shape id="_x0000_i1068" type="#_x0000_t75" style="width:3in;height:3in" o:bullet="t"/>
+      <v:shape id="_x0000_i1293" type="#_x0000_t75" style="width:3in;height:3in" o:bullet="t"/>
     </w:pict>
   </w:numPicBullet>
   <w:numPicBullet w:numPicBulletId="3">
     <w:pict>
-      <v:shape id="_x0000_i1069" type="#_x0000_t75" style="width:3in;height:3in" o:bullet="t"/>
+      <v:shape id="_x0000_i1294" type="#_x0000_t75" style="width:3in;height:3in" o:bullet="t"/>
     </w:pict>
   </w:numPicBullet>
   <w:numPicBullet w:numPicBulletId="4">
     <w:pict>
-      <v:shape id="_x0000_i1070" type="#_x0000_t75" style="width:3in;height:3in" o:bullet="t"/>
+      <v:shape id="_x0000_i1295" type="#_x0000_t75" style="width:3in;height:3in" o:bullet="t"/>
     </w:pict>
   </w:numPicBullet>
   <w:numPicBullet w:numPicBulletId="5">
     <w:pict>
-      <v:shape id="_x0000_i1071" type="#_x0000_t75" style="width:3in;height:3in" o:bullet="t"/>
+      <v:shape id="_x0000_i1296" type="#_x0000_t75" style="width:3in;height:3in" o:bullet="t"/>
     </w:pict>
   </w:numPicBullet>
   <w:numPicBullet w:numPicBulletId="6">
     <w:pict>
-      <v:shape id="_x0000_i1072" type="#_x0000_t75" style="width:3in;height:3in" o:bullet="t"/>
+      <v:shape id="_x0000_i1297" type="#_x0000_t75" style="width:3in;height:3in" o:bullet="t"/>
     </w:pict>
   </w:numPicBullet>
   <w:numPicBullet w:numPicBulletId="7">
     <w:pict>
-      <v:shape id="_x0000_i1073" type="#_x0000_t75" style="width:3in;height:3in" o:bullet="t"/>
+      <v:shape id="_x0000_i1298" type="#_x0000_t75" style="width:3in;height:3in" o:bullet="t"/>
     </w:pict>
   </w:numPicBullet>
   <w:abstractNum w:abstractNumId="0">
@@ -2017,6 +2995,118 @@
     </w:lvl>
   </w:abstractNum>
   <w:abstractNum w:abstractNumId="3">
+    <w:nsid w:val="1A001DE2"/>
+    <w:multiLevelType w:val="hybridMultilevel"/>
+    <w:tmpl w:val="8092D7EE"/>
+    <w:lvl w:ilvl="0" w:tplc="6EB81268">
+      <w:numFmt w:val="bullet"/>
+      <w:lvlText w:val="-"/>
+      <w:lvlJc w:val="left"/>
+      <w:pPr>
+        <w:ind w:left="720" w:hanging="360"/>
+      </w:pPr>
+      <w:rPr>
+        <w:rFonts w:ascii="Arial" w:eastAsiaTheme="minorEastAsia" w:hAnsi="Arial" w:cs="Arial" w:hint="default"/>
+      </w:rPr>
+    </w:lvl>
+    <w:lvl w:ilvl="1" w:tplc="040C0003" w:tentative="1">
+      <w:start w:val="1"/>
+      <w:numFmt w:val="bullet"/>
+      <w:lvlText w:val="o"/>
+      <w:lvlJc w:val="left"/>
+      <w:pPr>
+        <w:ind w:left="1440" w:hanging="360"/>
+      </w:pPr>
+      <w:rPr>
+        <w:rFonts w:ascii="Courier New" w:hAnsi="Courier New" w:cs="Courier New" w:hint="default"/>
+      </w:rPr>
+    </w:lvl>
+    <w:lvl w:ilvl="2" w:tplc="040C0005" w:tentative="1">
+      <w:start w:val="1"/>
+      <w:numFmt w:val="bullet"/>
+      <w:lvlText w:val=""/>
+      <w:lvlJc w:val="left"/>
+      <w:pPr>
+        <w:ind w:left="2160" w:hanging="360"/>
+      </w:pPr>
+      <w:rPr>
+        <w:rFonts w:ascii="Wingdings" w:hAnsi="Wingdings" w:hint="default"/>
+      </w:rPr>
+    </w:lvl>
+    <w:lvl w:ilvl="3" w:tplc="040C0001" w:tentative="1">
+      <w:start w:val="1"/>
+      <w:numFmt w:val="bullet"/>
+      <w:lvlText w:val=""/>
+      <w:lvlJc w:val="left"/>
+      <w:pPr>
+        <w:ind w:left="2880" w:hanging="360"/>
+      </w:pPr>
+      <w:rPr>
+        <w:rFonts w:ascii="Symbol" w:hAnsi="Symbol" w:hint="default"/>
+      </w:rPr>
+    </w:lvl>
+    <w:lvl w:ilvl="4" w:tplc="040C0003" w:tentative="1">
+      <w:start w:val="1"/>
+      <w:numFmt w:val="bullet"/>
+      <w:lvlText w:val="o"/>
+      <w:lvlJc w:val="left"/>
+      <w:pPr>
+        <w:ind w:left="3600" w:hanging="360"/>
+      </w:pPr>
+      <w:rPr>
+        <w:rFonts w:ascii="Courier New" w:hAnsi="Courier New" w:cs="Courier New" w:hint="default"/>
+      </w:rPr>
+    </w:lvl>
+    <w:lvl w:ilvl="5" w:tplc="040C0005" w:tentative="1">
+      <w:start w:val="1"/>
+      <w:numFmt w:val="bullet"/>
+      <w:lvlText w:val=""/>
+      <w:lvlJc w:val="left"/>
+      <w:pPr>
+        <w:ind w:left="4320" w:hanging="360"/>
+      </w:pPr>
+      <w:rPr>
+        <w:rFonts w:ascii="Wingdings" w:hAnsi="Wingdings" w:hint="default"/>
+      </w:rPr>
+    </w:lvl>
+    <w:lvl w:ilvl="6" w:tplc="040C0001" w:tentative="1">
+      <w:start w:val="1"/>
+      <w:numFmt w:val="bullet"/>
+      <w:lvlText w:val=""/>
+      <w:lvlJc w:val="left"/>
+      <w:pPr>
+        <w:ind w:left="5040" w:hanging="360"/>
+      </w:pPr>
+      <w:rPr>
+        <w:rFonts w:ascii="Symbol" w:hAnsi="Symbol" w:hint="default"/>
+      </w:rPr>
+    </w:lvl>
+    <w:lvl w:ilvl="7" w:tplc="040C0003" w:tentative="1">
+      <w:start w:val="1"/>
+      <w:numFmt w:val="bullet"/>
+      <w:lvlText w:val="o"/>
+      <w:lvlJc w:val="left"/>
+      <w:pPr>
+        <w:ind w:left="5760" w:hanging="360"/>
+      </w:pPr>
+      <w:rPr>
+        <w:rFonts w:ascii="Courier New" w:hAnsi="Courier New" w:cs="Courier New" w:hint="default"/>
+      </w:rPr>
+    </w:lvl>
+    <w:lvl w:ilvl="8" w:tplc="040C0005" w:tentative="1">
+      <w:start w:val="1"/>
+      <w:numFmt w:val="bullet"/>
+      <w:lvlText w:val=""/>
+      <w:lvlJc w:val="left"/>
+      <w:pPr>
+        <w:ind w:left="6480" w:hanging="360"/>
+      </w:pPr>
+      <w:rPr>
+        <w:rFonts w:ascii="Wingdings" w:hAnsi="Wingdings" w:hint="default"/>
+      </w:rPr>
+    </w:lvl>
+  </w:abstractNum>
+  <w:abstractNum w:abstractNumId="4">
     <w:nsid w:val="1B041E0B"/>
     <w:multiLevelType w:val="hybridMultilevel"/>
     <w:tmpl w:val="184EBAE4"/>
@@ -2103,7 +3193,7 @@
       </w:pPr>
     </w:lvl>
   </w:abstractNum>
-  <w:abstractNum w:abstractNumId="4">
+  <w:abstractNum w:abstractNumId="5">
     <w:nsid w:val="2AE60718"/>
     <w:multiLevelType w:val="multilevel"/>
     <w:tmpl w:val="86562B1C"/>
@@ -2254,7 +3344,7 @@
       </w:rPr>
     </w:lvl>
   </w:abstractNum>
-  <w:abstractNum w:abstractNumId="5">
+  <w:abstractNum w:abstractNumId="6">
     <w:nsid w:val="3FC36969"/>
     <w:multiLevelType w:val="hybridMultilevel"/>
     <w:tmpl w:val="3B906D86"/>
@@ -2367,7 +3457,7 @@
       </w:rPr>
     </w:lvl>
   </w:abstractNum>
-  <w:abstractNum w:abstractNumId="6">
+  <w:abstractNum w:abstractNumId="7">
     <w:nsid w:val="54187012"/>
     <w:multiLevelType w:val="multilevel"/>
     <w:tmpl w:val="536EF474"/>
@@ -2518,7 +3608,7 @@
       </w:rPr>
     </w:lvl>
   </w:abstractNum>
-  <w:abstractNum w:abstractNumId="7">
+  <w:abstractNum w:abstractNumId="8">
     <w:nsid w:val="5B104577"/>
     <w:multiLevelType w:val="multilevel"/>
     <w:tmpl w:val="67C42502"/>
@@ -2669,7 +3759,7 @@
       </w:rPr>
     </w:lvl>
   </w:abstractNum>
-  <w:abstractNum w:abstractNumId="8">
+  <w:abstractNum w:abstractNumId="9">
     <w:nsid w:val="6D37283D"/>
     <w:multiLevelType w:val="multilevel"/>
     <w:tmpl w:val="E2A44044"/>
@@ -2820,10 +3910,123 @@
       </w:rPr>
     </w:lvl>
   </w:abstractNum>
-  <w:abstractNum w:abstractNumId="9">
+  <w:abstractNum w:abstractNumId="10">
+    <w:nsid w:val="7462191C"/>
+    <w:multiLevelType w:val="hybridMultilevel"/>
+    <w:tmpl w:val="1FA0B3FC"/>
+    <w:lvl w:ilvl="0" w:tplc="040C0001">
+      <w:start w:val="1"/>
+      <w:numFmt w:val="bullet"/>
+      <w:lvlText w:val=""/>
+      <w:lvlJc w:val="left"/>
+      <w:pPr>
+        <w:ind w:left="1440" w:hanging="360"/>
+      </w:pPr>
+      <w:rPr>
+        <w:rFonts w:ascii="Symbol" w:hAnsi="Symbol" w:hint="default"/>
+      </w:rPr>
+    </w:lvl>
+    <w:lvl w:ilvl="1" w:tplc="040C0003" w:tentative="1">
+      <w:start w:val="1"/>
+      <w:numFmt w:val="bullet"/>
+      <w:lvlText w:val="o"/>
+      <w:lvlJc w:val="left"/>
+      <w:pPr>
+        <w:ind w:left="2160" w:hanging="360"/>
+      </w:pPr>
+      <w:rPr>
+        <w:rFonts w:ascii="Courier New" w:hAnsi="Courier New" w:cs="Courier New" w:hint="default"/>
+      </w:rPr>
+    </w:lvl>
+    <w:lvl w:ilvl="2" w:tplc="040C0005" w:tentative="1">
+      <w:start w:val="1"/>
+      <w:numFmt w:val="bullet"/>
+      <w:lvlText w:val=""/>
+      <w:lvlJc w:val="left"/>
+      <w:pPr>
+        <w:ind w:left="2880" w:hanging="360"/>
+      </w:pPr>
+      <w:rPr>
+        <w:rFonts w:ascii="Wingdings" w:hAnsi="Wingdings" w:hint="default"/>
+      </w:rPr>
+    </w:lvl>
+    <w:lvl w:ilvl="3" w:tplc="040C0001" w:tentative="1">
+      <w:start w:val="1"/>
+      <w:numFmt w:val="bullet"/>
+      <w:lvlText w:val=""/>
+      <w:lvlJc w:val="left"/>
+      <w:pPr>
+        <w:ind w:left="3600" w:hanging="360"/>
+      </w:pPr>
+      <w:rPr>
+        <w:rFonts w:ascii="Symbol" w:hAnsi="Symbol" w:hint="default"/>
+      </w:rPr>
+    </w:lvl>
+    <w:lvl w:ilvl="4" w:tplc="040C0003" w:tentative="1">
+      <w:start w:val="1"/>
+      <w:numFmt w:val="bullet"/>
+      <w:lvlText w:val="o"/>
+      <w:lvlJc w:val="left"/>
+      <w:pPr>
+        <w:ind w:left="4320" w:hanging="360"/>
+      </w:pPr>
+      <w:rPr>
+        <w:rFonts w:ascii="Courier New" w:hAnsi="Courier New" w:cs="Courier New" w:hint="default"/>
+      </w:rPr>
+    </w:lvl>
+    <w:lvl w:ilvl="5" w:tplc="040C0005" w:tentative="1">
+      <w:start w:val="1"/>
+      <w:numFmt w:val="bullet"/>
+      <w:lvlText w:val=""/>
+      <w:lvlJc w:val="left"/>
+      <w:pPr>
+        <w:ind w:left="5040" w:hanging="360"/>
+      </w:pPr>
+      <w:rPr>
+        <w:rFonts w:ascii="Wingdings" w:hAnsi="Wingdings" w:hint="default"/>
+      </w:rPr>
+    </w:lvl>
+    <w:lvl w:ilvl="6" w:tplc="040C0001" w:tentative="1">
+      <w:start w:val="1"/>
+      <w:numFmt w:val="bullet"/>
+      <w:lvlText w:val=""/>
+      <w:lvlJc w:val="left"/>
+      <w:pPr>
+        <w:ind w:left="5760" w:hanging="360"/>
+      </w:pPr>
+      <w:rPr>
+        <w:rFonts w:ascii="Symbol" w:hAnsi="Symbol" w:hint="default"/>
+      </w:rPr>
+    </w:lvl>
+    <w:lvl w:ilvl="7" w:tplc="040C0003" w:tentative="1">
+      <w:start w:val="1"/>
+      <w:numFmt w:val="bullet"/>
+      <w:lvlText w:val="o"/>
+      <w:lvlJc w:val="left"/>
+      <w:pPr>
+        <w:ind w:left="6480" w:hanging="360"/>
+      </w:pPr>
+      <w:rPr>
+        <w:rFonts w:ascii="Courier New" w:hAnsi="Courier New" w:cs="Courier New" w:hint="default"/>
+      </w:rPr>
+    </w:lvl>
+    <w:lvl w:ilvl="8" w:tplc="040C0005" w:tentative="1">
+      <w:start w:val="1"/>
+      <w:numFmt w:val="bullet"/>
+      <w:lvlText w:val=""/>
+      <w:lvlJc w:val="left"/>
+      <w:pPr>
+        <w:ind w:left="7200" w:hanging="360"/>
+      </w:pPr>
+      <w:rPr>
+        <w:rFonts w:ascii="Wingdings" w:hAnsi="Wingdings" w:hint="default"/>
+      </w:rPr>
+    </w:lvl>
+  </w:abstractNum>
+  <w:abstractNum w:abstractNumId="11">
     <w:nsid w:val="7D3A623D"/>
     <w:multiLevelType w:val="hybridMultilevel"/>
-    <w:tmpl w:val="01267716"/>
+    <w:tmpl w:val="8356DF24"/>
     <w:lvl w:ilvl="0" w:tplc="E0F6DC08">
       <w:start w:val="1"/>
       <w:numFmt w:val="decimal"/>
@@ -2911,43 +4114,73 @@
     <w:abstractNumId w:val="0"/>
   </w:num>
   <w:num w:numId="2">
-    <w:abstractNumId w:val="3"/>
+    <w:abstractNumId w:val="4"/>
   </w:num>
   <w:num w:numId="3">
-    <w:abstractNumId w:val="9"/>
+    <w:abstractNumId w:val="11"/>
   </w:num>
   <w:num w:numId="4">
     <w:abstractNumId w:val="1"/>
   </w:num>
   <w:num w:numId="5">
+    <w:abstractNumId w:val="6"/>
+  </w:num>
+  <w:num w:numId="6">
     <w:abstractNumId w:val="5"/>
   </w:num>
-  <w:num w:numId="6">
-    <w:abstractNumId w:val="4"/>
+  <w:num w:numId="7">
+    <w:abstractNumId w:val="8"/>
   </w:num>
-  <w:num w:numId="7">
+  <w:num w:numId="8">
     <w:abstractNumId w:val="7"/>
   </w:num>
-  <w:num w:numId="8">
-    <w:abstractNumId w:val="6"/>
-  </w:num>
   <w:num w:numId="9">
-    <w:abstractNumId w:val="8"/>
+    <w:abstractNumId w:val="9"/>
   </w:num>
   <w:num w:numId="10">
     <w:abstractNumId w:val="2"/>
   </w:num>
   <w:num w:numId="11">
-    <w:abstractNumId w:val="9"/>
+    <w:abstractNumId w:val="11"/>
     <w:lvlOverride w:ilvl="0">
       <w:startOverride w:val="1"/>
     </w:lvlOverride>
+  </w:num>
+  <w:num w:numId="12">
+    <w:abstractNumId w:val="11"/>
+  </w:num>
+  <w:num w:numId="13">
+    <w:abstractNumId w:val="11"/>
+    <w:lvlOverride w:ilvl="0">
+      <w:startOverride w:val="1"/>
+    </w:lvlOverride>
+  </w:num>
+  <w:num w:numId="14">
+    <w:abstractNumId w:val="11"/>
+  </w:num>
+  <w:num w:numId="15">
+    <w:abstractNumId w:val="11"/>
+    <w:lvlOverride w:ilvl="0">
+      <w:startOverride w:val="1"/>
+    </w:lvlOverride>
+  </w:num>
+  <w:num w:numId="16">
+    <w:abstractNumId w:val="11"/>
+    <w:lvlOverride w:ilvl="0">
+      <w:startOverride w:val="1"/>
+    </w:lvlOverride>
+  </w:num>
+  <w:num w:numId="17">
+    <w:abstractNumId w:val="10"/>
+  </w:num>
+  <w:num w:numId="18">
+    <w:abstractNumId w:val="3"/>
   </w:num>
 </w:numbering>
 </file>
 
 <file path=word/styles.xml><?xml version="1.0" encoding="utf-8"?>
-<w:styles xmlns:mc="http://schemas.openxmlformats.org/markup-compatibility/2006" xmlns:r="http://schemas.openxmlformats.org/officeDocument/2006/relationships" xmlns:w="http://schemas.openxmlformats.org/wordprocessingml/2006/main" xmlns:w14="http://schemas.microsoft.com/office/word/2010/wordml" mc:Ignorable="w14">
+<w:styles xmlns:r="http://schemas.openxmlformats.org/officeDocument/2006/relationships" xmlns:w="http://schemas.openxmlformats.org/wordprocessingml/2006/main">
   <w:docDefaults>
     <w:rPrDefault>
       <w:rPr>
@@ -3150,7 +4383,7 @@
       <w:keepNext/>
       <w:keepLines/>
       <w:numPr>
-        <w:numId w:val="3"/>
+        <w:numId w:val="14"/>
       </w:numPr>
       <w:spacing w:before="200" w:after="0"/>
       <w:outlineLvl w:val="1"/>
@@ -3337,6 +4570,7 @@
     <w:uiPriority w:val="99"/>
     <w:semiHidden/>
     <w:unhideWhenUsed/>
+    <w:qFormat/>
     <w:tblPr>
       <w:tblInd w:w="0" w:type="dxa"/>
       <w:tblCellMar>
@@ -3930,11 +5164,137 @@
       <w:szCs w:val="24"/>
     </w:rPr>
   </w:style>
+  <w:style w:type="character" w:customStyle="1" w:styleId="apple-style-span">
+    <w:name w:val="apple-style-span"/>
+    <w:basedOn w:val="Policepardfaut"/>
+    <w:rsid w:val="00673EC1"/>
+  </w:style>
+  <w:style w:type="character" w:styleId="Lienhypertextesuivivisit">
+    <w:name w:val="FollowedHyperlink"/>
+    <w:basedOn w:val="Policepardfaut"/>
+    <w:uiPriority w:val="99"/>
+    <w:semiHidden/>
+    <w:unhideWhenUsed/>
+    <w:rsid w:val="00957B73"/>
+    <w:rPr>
+      <w:color w:val="969696" w:themeColor="followedHyperlink"/>
+      <w:u w:val="single"/>
+    </w:rPr>
+  </w:style>
 </w:styles>
 </file>
 
-<file path=word/stylesWithEffects.xml><?xml version="1.0" encoding="utf-8"?>
-<w:styles xmlns:wpc="http://schemas.microsoft.com/office/word/2010/wordprocessingCanvas" xmlns:mc="http://schemas.openxmlformats.org/markup-compatibility/2006" xmlns:o="urn:schemas-microsoft-com:office:office" xmlns:r="http://schemas.openxmlformats.org/officeDocument/2006/relationships" xmlns:m="http://schemas.openxmlformats.org/officeDocument/2006/math" xmlns:v="urn:schemas-microsoft-com:vml" xmlns:wp14="http://schemas.microsoft.com/office/word/2010/wordprocessingDrawing" xmlns:wp="http://schemas.openxmlformats.org/drawingml/2006/wordprocessingDrawing" xmlns:w10="urn:schemas-microsoft-com:office:word" xmlns:w="http://schemas.openxmlformats.org/wordprocessingml/2006/main" xmlns:w14="http://schemas.microsoft.com/office/word/2010/wordml" xmlns:wpg="http://schemas.microsoft.com/office/word/2010/wordprocessingGroup" xmlns:wpi="http://schemas.microsoft.com/office/word/2010/wordprocessingInk" xmlns:wne="http://schemas.microsoft.com/office/word/2006/wordml" xmlns:wps="http://schemas.microsoft.com/office/word/2010/wordprocessingShape" mc:Ignorable="w14 wp14">
+<file path=word/glossary/document.xml><?xml version="1.0" encoding="utf-8"?>
+<w:glossaryDocument xmlns:ve="http://schemas.openxmlformats.org/markup-compatibility/2006" xmlns:o="urn:schemas-microsoft-com:office:office" xmlns:r="http://schemas.openxmlformats.org/officeDocument/2006/relationships" xmlns:m="http://schemas.openxmlformats.org/officeDocument/2006/math" xmlns:v="urn:schemas-microsoft-com:vml" xmlns:wp="http://schemas.openxmlformats.org/drawingml/2006/wordprocessingDrawing" xmlns:w10="urn:schemas-microsoft-com:office:word" xmlns:w="http://schemas.openxmlformats.org/wordprocessingml/2006/main" xmlns:wne="http://schemas.microsoft.com/office/word/2006/wordml">
+  <w:docParts/>
+</w:glossaryDocument>
+</file>
+
+<file path=word/glossary/fontTable.xml><?xml version="1.0" encoding="utf-8"?>
+<w:fonts xmlns:r="http://schemas.openxmlformats.org/officeDocument/2006/relationships" xmlns:w="http://schemas.openxmlformats.org/wordprocessingml/2006/main">
+  <w:font w:name="Symbol">
+    <w:panose1 w:val="05050102010706020507"/>
+    <w:charset w:val="02"/>
+    <w:family w:val="roman"/>
+    <w:pitch w:val="variable"/>
+    <w:sig w:usb0="00000000" w:usb1="10000000" w:usb2="00000000" w:usb3="00000000" w:csb0="80000000" w:csb1="00000000"/>
+  </w:font>
+  <w:font w:name="Times New Roman">
+    <w:panose1 w:val="02020603050405020304"/>
+    <w:charset w:val="00"/>
+    <w:family w:val="roman"/>
+    <w:pitch w:val="variable"/>
+    <w:sig w:usb0="20002A87" w:usb1="80000000" w:usb2="00000008" w:usb3="00000000" w:csb0="000001FF" w:csb1="00000000"/>
+  </w:font>
+  <w:font w:name="Courier New">
+    <w:panose1 w:val="02070309020205020404"/>
+    <w:charset w:val="00"/>
+    <w:family w:val="modern"/>
+    <w:pitch w:val="fixed"/>
+    <w:sig w:usb0="20002A87" w:usb1="80000000" w:usb2="00000008" w:usb3="00000000" w:csb0="000001FF" w:csb1="00000000"/>
+  </w:font>
+  <w:font w:name="Wingdings">
+    <w:panose1 w:val="05000000000000000000"/>
+    <w:charset w:val="02"/>
+    <w:family w:val="auto"/>
+    <w:pitch w:val="variable"/>
+    <w:sig w:usb0="00000000" w:usb1="10000000" w:usb2="00000000" w:usb3="00000000" w:csb0="80000000" w:csb1="00000000"/>
+  </w:font>
+  <w:font w:name="Arial">
+    <w:panose1 w:val="020B0604020202020204"/>
+    <w:charset w:val="00"/>
+    <w:family w:val="swiss"/>
+    <w:pitch w:val="variable"/>
+    <w:sig w:usb0="20002A87" w:usb1="80000000" w:usb2="00000008" w:usb3="00000000" w:csb0="000001FF" w:csb1="00000000"/>
+  </w:font>
+  <w:font w:name="Arial Black">
+    <w:panose1 w:val="020B0A04020102020204"/>
+    <w:charset w:val="00"/>
+    <w:family w:val="swiss"/>
+    <w:pitch w:val="variable"/>
+    <w:sig w:usb0="00000287" w:usb1="00000000" w:usb2="00000000" w:usb3="00000000" w:csb0="0000009F" w:csb1="00000000"/>
+  </w:font>
+  <w:font w:name="Tahoma">
+    <w:panose1 w:val="020B0604030504040204"/>
+    <w:charset w:val="00"/>
+    <w:family w:val="swiss"/>
+    <w:notTrueType/>
+    <w:pitch w:val="variable"/>
+    <w:sig w:usb0="00000003" w:usb1="00000000" w:usb2="00000000" w:usb3="00000000" w:csb0="00000001" w:csb1="00000000"/>
+  </w:font>
+  <w:font w:name="Calibri">
+    <w:panose1 w:val="020F0502020204030204"/>
+    <w:charset w:val="00"/>
+    <w:family w:val="swiss"/>
+    <w:pitch w:val="variable"/>
+    <w:sig w:usb0="A00002EF" w:usb1="4000207B" w:usb2="00000000" w:usb3="00000000" w:csb0="0000009F" w:csb1="00000000"/>
+  </w:font>
+  <w:font w:name="Cambria">
+    <w:panose1 w:val="02040503050406030204"/>
+    <w:charset w:val="00"/>
+    <w:family w:val="roman"/>
+    <w:pitch w:val="variable"/>
+    <w:sig w:usb0="A00002EF" w:usb1="4000004B" w:usb2="00000000" w:usb3="00000000" w:csb0="0000009F" w:csb1="00000000"/>
+  </w:font>
+</w:fonts>
+</file>
+
+<file path=word/glossary/settings.xml><?xml version="1.0" encoding="utf-8"?>
+<w:settings xmlns:o="urn:schemas-microsoft-com:office:office" xmlns:r="http://schemas.openxmlformats.org/officeDocument/2006/relationships" xmlns:m="http://schemas.openxmlformats.org/officeDocument/2006/math" xmlns:v="urn:schemas-microsoft-com:vml" xmlns:w10="urn:schemas-microsoft-com:office:word" xmlns:w="http://schemas.openxmlformats.org/wordprocessingml/2006/main" xmlns:sl="http://schemas.openxmlformats.org/schemaLibrary/2006/main">
+  <w:view w:val="normal"/>
+  <w:defaultTabStop w:val="708"/>
+  <w:hyphenationZone w:val="425"/>
+  <w:characterSpacingControl w:val="doNotCompress"/>
+  <w:compat>
+    <w:useFELayout/>
+  </w:compat>
+  <w:rsids>
+    <w:rsidRoot w:val="003A6E44"/>
+    <w:rsid w:val="003A6E44"/>
+    <w:rsid w:val="00821B45"/>
+  </w:rsids>
+  <m:mathPr>
+    <m:mathFont m:val="Cambria Math"/>
+    <m:brkBin m:val="before"/>
+    <m:brkBinSub m:val="--"/>
+    <m:smallFrac m:val="off"/>
+    <m:dispDef/>
+    <m:lMargin m:val="0"/>
+    <m:rMargin m:val="0"/>
+    <m:defJc m:val="centerGroup"/>
+    <m:wrapIndent m:val="1440"/>
+    <m:intLim m:val="subSup"/>
+    <m:naryLim m:val="undOvr"/>
+  </m:mathPr>
+  <w:themeFontLang w:val="fr-FR"/>
+  <w:clrSchemeMapping w:bg1="light1" w:t1="dark1" w:bg2="light2" w:t2="dark2" w:accent1="accent1" w:accent2="accent2" w:accent3="accent3" w:accent4="accent4" w:accent5="accent5" w:accent6="accent6" w:hyperlink="hyperlink" w:followedHyperlink="followedHyperlink"/>
+  <w:decimalSymbol w:val=","/>
+  <w:listSeparator w:val=";"/>
+</w:settings>
+</file>
+
+<file path=word/glossary/styles.xml><?xml version="1.0" encoding="utf-8"?>
+<w:styles xmlns:r="http://schemas.openxmlformats.org/officeDocument/2006/relationships" xmlns:w="http://schemas.openxmlformats.org/wordprocessingml/2006/main">
   <w:docDefaults>
     <w:rPrDefault>
       <w:rPr>
@@ -4092,219 +5452,6 @@
   <w:style w:type="paragraph" w:default="1" w:styleId="Normal">
     <w:name w:val="Normal"/>
     <w:qFormat/>
-    <w:pPr>
-      <w:spacing w:line="288" w:lineRule="auto"/>
-    </w:pPr>
-  </w:style>
-  <w:style w:type="paragraph" w:styleId="Titre1">
-    <w:name w:val="heading 1"/>
-    <w:basedOn w:val="Normal"/>
-    <w:next w:val="Normal"/>
-    <w:link w:val="Titre1Car"/>
-    <w:uiPriority w:val="9"/>
-    <w:qFormat/>
-    <w:rsid w:val="00484C7C"/>
-    <w:pPr>
-      <w:keepNext/>
-      <w:keepLines/>
-      <w:numPr>
-        <w:numId w:val="2"/>
-      </w:numPr>
-      <w:spacing w:before="480" w:after="0"/>
-      <w:outlineLvl w:val="0"/>
-    </w:pPr>
-    <w:rPr>
-      <w:rFonts w:asciiTheme="majorHAnsi" w:eastAsiaTheme="majorEastAsia" w:hAnsiTheme="majorHAnsi" w:cstheme="majorBidi"/>
-      <w:bCs/>
-      <w:caps/>
-      <w:color w:val="7A7A7A" w:themeColor="accent1"/>
-      <w:sz w:val="28"/>
-      <w:szCs w:val="28"/>
-    </w:rPr>
-  </w:style>
-  <w:style w:type="paragraph" w:styleId="Titre2">
-    <w:name w:val="heading 2"/>
-    <w:basedOn w:val="Normal"/>
-    <w:next w:val="Normal"/>
-    <w:link w:val="Titre2Car"/>
-    <w:uiPriority w:val="9"/>
-    <w:unhideWhenUsed/>
-    <w:qFormat/>
-    <w:rsid w:val="00484C7C"/>
-    <w:pPr>
-      <w:keepNext/>
-      <w:keepLines/>
-      <w:numPr>
-        <w:numId w:val="3"/>
-      </w:numPr>
-      <w:spacing w:before="200" w:after="0"/>
-      <w:outlineLvl w:val="1"/>
-    </w:pPr>
-    <w:rPr>
-      <w:rFonts w:asciiTheme="majorHAnsi" w:eastAsiaTheme="majorEastAsia" w:hAnsiTheme="majorHAnsi" w:cstheme="majorBidi"/>
-      <w:b/>
-      <w:bCs/>
-      <w:color w:val="7A7A7A" w:themeColor="accent1"/>
-      <w:sz w:val="26"/>
-      <w:szCs w:val="26"/>
-    </w:rPr>
-  </w:style>
-  <w:style w:type="paragraph" w:styleId="Titre3">
-    <w:name w:val="heading 3"/>
-    <w:basedOn w:val="Normal"/>
-    <w:next w:val="Normal"/>
-    <w:link w:val="Titre3Car"/>
-    <w:uiPriority w:val="9"/>
-    <w:semiHidden/>
-    <w:unhideWhenUsed/>
-    <w:qFormat/>
-    <w:pPr>
-      <w:keepNext/>
-      <w:keepLines/>
-      <w:spacing w:before="60" w:after="0" w:line="240" w:lineRule="auto"/>
-      <w:outlineLvl w:val="2"/>
-    </w:pPr>
-    <w:rPr>
-      <w:rFonts w:eastAsiaTheme="majorEastAsia" w:cstheme="majorBidi"/>
-      <w:b/>
-      <w:bCs/>
-      <w:caps/>
-      <w:color w:val="D1282E" w:themeColor="text2"/>
-    </w:rPr>
-  </w:style>
-  <w:style w:type="paragraph" w:styleId="Titre4">
-    <w:name w:val="heading 4"/>
-    <w:basedOn w:val="Normal"/>
-    <w:next w:val="Normal"/>
-    <w:link w:val="Titre4Car"/>
-    <w:uiPriority w:val="9"/>
-    <w:semiHidden/>
-    <w:unhideWhenUsed/>
-    <w:qFormat/>
-    <w:pPr>
-      <w:keepNext/>
-      <w:keepLines/>
-      <w:spacing w:before="200" w:after="0"/>
-      <w:outlineLvl w:val="3"/>
-    </w:pPr>
-    <w:rPr>
-      <w:rFonts w:asciiTheme="majorHAnsi" w:eastAsiaTheme="majorEastAsia" w:hAnsiTheme="majorHAnsi" w:cstheme="majorBidi"/>
-      <w:bCs/>
-      <w:i/>
-      <w:iCs/>
-      <w:color w:val="7A7A7A" w:themeColor="accent1"/>
-    </w:rPr>
-  </w:style>
-  <w:style w:type="paragraph" w:styleId="Titre5">
-    <w:name w:val="heading 5"/>
-    <w:basedOn w:val="Normal"/>
-    <w:next w:val="Normal"/>
-    <w:link w:val="Titre5Car"/>
-    <w:uiPriority w:val="9"/>
-    <w:semiHidden/>
-    <w:unhideWhenUsed/>
-    <w:qFormat/>
-    <w:pPr>
-      <w:keepNext/>
-      <w:keepLines/>
-      <w:spacing w:before="200" w:after="0"/>
-      <w:outlineLvl w:val="4"/>
-    </w:pPr>
-    <w:rPr>
-      <w:rFonts w:eastAsiaTheme="majorEastAsia" w:cstheme="majorBidi"/>
-      <w:b/>
-      <w:color w:val="5B5B5B" w:themeColor="accent1" w:themeShade="BF"/>
-    </w:rPr>
-  </w:style>
-  <w:style w:type="paragraph" w:styleId="Titre6">
-    <w:name w:val="heading 6"/>
-    <w:basedOn w:val="Normal"/>
-    <w:next w:val="Normal"/>
-    <w:link w:val="Titre6Car"/>
-    <w:uiPriority w:val="9"/>
-    <w:semiHidden/>
-    <w:unhideWhenUsed/>
-    <w:qFormat/>
-    <w:pPr>
-      <w:keepNext/>
-      <w:keepLines/>
-      <w:spacing w:before="200" w:after="0"/>
-      <w:outlineLvl w:val="5"/>
-    </w:pPr>
-    <w:rPr>
-      <w:rFonts w:asciiTheme="majorHAnsi" w:eastAsiaTheme="majorEastAsia" w:hAnsiTheme="majorHAnsi" w:cstheme="majorBidi"/>
-      <w:i/>
-      <w:iCs/>
-      <w:color w:val="5B5B5B" w:themeColor="accent1" w:themeShade="BF"/>
-    </w:rPr>
-  </w:style>
-  <w:style w:type="paragraph" w:styleId="Titre7">
-    <w:name w:val="heading 7"/>
-    <w:basedOn w:val="Normal"/>
-    <w:next w:val="Normal"/>
-    <w:link w:val="Titre7Car"/>
-    <w:uiPriority w:val="9"/>
-    <w:semiHidden/>
-    <w:unhideWhenUsed/>
-    <w:qFormat/>
-    <w:pPr>
-      <w:keepNext/>
-      <w:keepLines/>
-      <w:spacing w:before="200" w:after="0"/>
-      <w:outlineLvl w:val="6"/>
-    </w:pPr>
-    <w:rPr>
-      <w:rFonts w:eastAsiaTheme="majorEastAsia" w:cstheme="majorBidi"/>
-      <w:b/>
-      <w:iCs/>
-      <w:color w:val="D1282E" w:themeColor="text2"/>
-    </w:rPr>
-  </w:style>
-  <w:style w:type="paragraph" w:styleId="Titre8">
-    <w:name w:val="heading 8"/>
-    <w:basedOn w:val="Normal"/>
-    <w:next w:val="Normal"/>
-    <w:link w:val="Titre8Car"/>
-    <w:uiPriority w:val="9"/>
-    <w:semiHidden/>
-    <w:unhideWhenUsed/>
-    <w:qFormat/>
-    <w:pPr>
-      <w:keepNext/>
-      <w:keepLines/>
-      <w:spacing w:before="200" w:after="0"/>
-      <w:outlineLvl w:val="7"/>
-    </w:pPr>
-    <w:rPr>
-      <w:rFonts w:asciiTheme="majorHAnsi" w:eastAsiaTheme="majorEastAsia" w:hAnsiTheme="majorHAnsi" w:cstheme="majorBidi"/>
-      <w:color w:val="7A7A7A" w:themeColor="accent1"/>
-      <w:sz w:val="20"/>
-      <w:szCs w:val="20"/>
-    </w:rPr>
-  </w:style>
-  <w:style w:type="paragraph" w:styleId="Titre9">
-    <w:name w:val="heading 9"/>
-    <w:basedOn w:val="Normal"/>
-    <w:next w:val="Normal"/>
-    <w:link w:val="Titre9Car"/>
-    <w:uiPriority w:val="9"/>
-    <w:semiHidden/>
-    <w:unhideWhenUsed/>
-    <w:qFormat/>
-    <w:pPr>
-      <w:keepNext/>
-      <w:keepLines/>
-      <w:spacing w:before="200" w:after="0"/>
-      <w:outlineLvl w:val="8"/>
-    </w:pPr>
-    <w:rPr>
-      <w:rFonts w:asciiTheme="majorHAnsi" w:eastAsiaTheme="majorEastAsia" w:hAnsiTheme="majorHAnsi" w:cstheme="majorBidi"/>
-      <w:i/>
-      <w:iCs/>
-      <w:color w:val="5B5B5B" w:themeColor="accent1" w:themeShade="BF"/>
-      <w:sz w:val="20"/>
-      <w:szCs w:val="20"/>
-    </w:rPr>
   </w:style>
   <w:style w:type="character" w:default="1" w:styleId="Policepardfaut">
     <w:name w:val="Default Paragraph Font"/>
@@ -4317,6 +5464,7 @@
     <w:uiPriority w:val="99"/>
     <w:semiHidden/>
     <w:unhideWhenUsed/>
+    <w:qFormat/>
     <w:tblPr>
       <w:tblInd w:w="0" w:type="dxa"/>
       <w:tblCellMar>
@@ -4333,523 +5481,17 @@
     <w:semiHidden/>
     <w:unhideWhenUsed/>
   </w:style>
-  <w:style w:type="character" w:customStyle="1" w:styleId="Titre1Car">
-    <w:name w:val="Titre 1 Car"/>
-    <w:basedOn w:val="Policepardfaut"/>
-    <w:link w:val="Titre1"/>
-    <w:uiPriority w:val="9"/>
-    <w:rsid w:val="00484C7C"/>
-    <w:rPr>
-      <w:rFonts w:asciiTheme="majorHAnsi" w:eastAsiaTheme="majorEastAsia" w:hAnsiTheme="majorHAnsi" w:cstheme="majorBidi"/>
-      <w:bCs/>
-      <w:caps/>
-      <w:color w:val="7A7A7A" w:themeColor="accent1"/>
-      <w:sz w:val="28"/>
-      <w:szCs w:val="28"/>
-    </w:rPr>
-  </w:style>
-  <w:style w:type="character" w:customStyle="1" w:styleId="Titre2Car">
-    <w:name w:val="Titre 2 Car"/>
-    <w:basedOn w:val="Policepardfaut"/>
-    <w:link w:val="Titre2"/>
-    <w:uiPriority w:val="9"/>
-    <w:rsid w:val="00484C7C"/>
-    <w:rPr>
-      <w:rFonts w:asciiTheme="majorHAnsi" w:eastAsiaTheme="majorEastAsia" w:hAnsiTheme="majorHAnsi" w:cstheme="majorBidi"/>
-      <w:b/>
-      <w:bCs/>
-      <w:color w:val="7A7A7A" w:themeColor="accent1"/>
-      <w:sz w:val="26"/>
-      <w:szCs w:val="26"/>
-    </w:rPr>
-  </w:style>
-  <w:style w:type="character" w:customStyle="1" w:styleId="Titre3Car">
-    <w:name w:val="Titre 3 Car"/>
-    <w:basedOn w:val="Policepardfaut"/>
-    <w:link w:val="Titre3"/>
-    <w:uiPriority w:val="9"/>
-    <w:semiHidden/>
-    <w:rPr>
-      <w:rFonts w:eastAsiaTheme="majorEastAsia" w:cstheme="majorBidi"/>
-      <w:b/>
-      <w:bCs/>
-      <w:caps/>
-      <w:color w:val="D1282E" w:themeColor="text2"/>
-    </w:rPr>
-  </w:style>
-  <w:style w:type="character" w:customStyle="1" w:styleId="Titre4Car">
-    <w:name w:val="Titre 4 Car"/>
-    <w:basedOn w:val="Policepardfaut"/>
-    <w:link w:val="Titre4"/>
-    <w:uiPriority w:val="9"/>
-    <w:semiHidden/>
-    <w:rPr>
-      <w:rFonts w:asciiTheme="majorHAnsi" w:eastAsiaTheme="majorEastAsia" w:hAnsiTheme="majorHAnsi" w:cstheme="majorBidi"/>
-      <w:bCs/>
-      <w:i/>
-      <w:iCs/>
-      <w:color w:val="7A7A7A" w:themeColor="accent1"/>
-    </w:rPr>
-  </w:style>
-  <w:style w:type="character" w:customStyle="1" w:styleId="Titre5Car">
-    <w:name w:val="Titre 5 Car"/>
-    <w:basedOn w:val="Policepardfaut"/>
-    <w:link w:val="Titre5"/>
-    <w:uiPriority w:val="9"/>
-    <w:semiHidden/>
-    <w:rPr>
-      <w:rFonts w:eastAsiaTheme="majorEastAsia" w:cstheme="majorBidi"/>
-      <w:b/>
-      <w:color w:val="5B5B5B" w:themeColor="accent1" w:themeShade="BF"/>
-    </w:rPr>
-  </w:style>
-  <w:style w:type="character" w:customStyle="1" w:styleId="Titre6Car">
-    <w:name w:val="Titre 6 Car"/>
-    <w:basedOn w:val="Policepardfaut"/>
-    <w:link w:val="Titre6"/>
-    <w:uiPriority w:val="9"/>
-    <w:semiHidden/>
-    <w:rPr>
-      <w:rFonts w:asciiTheme="majorHAnsi" w:eastAsiaTheme="majorEastAsia" w:hAnsiTheme="majorHAnsi" w:cstheme="majorBidi"/>
-      <w:i/>
-      <w:iCs/>
-      <w:color w:val="5B5B5B" w:themeColor="accent1" w:themeShade="BF"/>
-    </w:rPr>
-  </w:style>
-  <w:style w:type="character" w:customStyle="1" w:styleId="Titre7Car">
-    <w:name w:val="Titre 7 Car"/>
-    <w:basedOn w:val="Policepardfaut"/>
-    <w:link w:val="Titre7"/>
-    <w:uiPriority w:val="9"/>
-    <w:semiHidden/>
-    <w:rPr>
-      <w:rFonts w:eastAsiaTheme="majorEastAsia" w:cstheme="majorBidi"/>
-      <w:b/>
-      <w:iCs/>
-      <w:color w:val="D1282E" w:themeColor="text2"/>
-    </w:rPr>
-  </w:style>
-  <w:style w:type="character" w:customStyle="1" w:styleId="Titre8Car">
-    <w:name w:val="Titre 8 Car"/>
-    <w:basedOn w:val="Policepardfaut"/>
-    <w:link w:val="Titre8"/>
-    <w:uiPriority w:val="9"/>
-    <w:semiHidden/>
-    <w:rPr>
-      <w:rFonts w:asciiTheme="majorHAnsi" w:eastAsiaTheme="majorEastAsia" w:hAnsiTheme="majorHAnsi" w:cstheme="majorBidi"/>
-      <w:color w:val="7A7A7A" w:themeColor="accent1"/>
-      <w:sz w:val="20"/>
-      <w:szCs w:val="20"/>
-    </w:rPr>
-  </w:style>
-  <w:style w:type="character" w:customStyle="1" w:styleId="Titre9Car">
-    <w:name w:val="Titre 9 Car"/>
-    <w:basedOn w:val="Policepardfaut"/>
-    <w:link w:val="Titre9"/>
-    <w:uiPriority w:val="9"/>
-    <w:semiHidden/>
-    <w:rPr>
-      <w:rFonts w:asciiTheme="majorHAnsi" w:eastAsiaTheme="majorEastAsia" w:hAnsiTheme="majorHAnsi" w:cstheme="majorBidi"/>
-      <w:i/>
-      <w:iCs/>
-      <w:color w:val="5B5B5B" w:themeColor="accent1" w:themeShade="BF"/>
-      <w:sz w:val="20"/>
-      <w:szCs w:val="20"/>
-    </w:rPr>
-  </w:style>
-  <w:style w:type="paragraph" w:styleId="Lgende">
-    <w:name w:val="caption"/>
-    <w:basedOn w:val="Normal"/>
-    <w:next w:val="Normal"/>
-    <w:uiPriority w:val="35"/>
-    <w:unhideWhenUsed/>
-    <w:qFormat/>
-    <w:pPr>
-      <w:spacing w:line="240" w:lineRule="auto"/>
-    </w:pPr>
-    <w:rPr>
-      <w:bCs/>
-      <w:caps/>
-      <w:color w:val="7A7A7A" w:themeColor="accent1"/>
-      <w:sz w:val="18"/>
-      <w:szCs w:val="18"/>
-    </w:rPr>
-  </w:style>
-  <w:style w:type="paragraph" w:styleId="Titre">
-    <w:name w:val="Title"/>
-    <w:basedOn w:val="Normal"/>
-    <w:next w:val="Normal"/>
-    <w:link w:val="TitreCar"/>
-    <w:uiPriority w:val="10"/>
-    <w:qFormat/>
-    <w:pPr>
-      <w:spacing w:before="360" w:after="60" w:line="240" w:lineRule="auto"/>
-      <w:contextualSpacing/>
-    </w:pPr>
-    <w:rPr>
-      <w:rFonts w:asciiTheme="majorHAnsi" w:eastAsiaTheme="majorEastAsia" w:hAnsiTheme="majorHAnsi" w:cstheme="majorBidi"/>
-      <w:caps/>
-      <w:color w:val="000000" w:themeColor="text1"/>
-      <w:spacing w:val="-20"/>
-      <w:kern w:val="28"/>
-      <w:sz w:val="72"/>
-      <w:szCs w:val="72"/>
-    </w:rPr>
-  </w:style>
-  <w:style w:type="character" w:customStyle="1" w:styleId="TitreCar">
-    <w:name w:val="Titre Car"/>
-    <w:basedOn w:val="Policepardfaut"/>
-    <w:link w:val="Titre"/>
-    <w:uiPriority w:val="10"/>
-    <w:rPr>
-      <w:rFonts w:asciiTheme="majorHAnsi" w:eastAsiaTheme="majorEastAsia" w:hAnsiTheme="majorHAnsi" w:cstheme="majorBidi"/>
-      <w:caps/>
-      <w:color w:val="000000" w:themeColor="text1"/>
-      <w:spacing w:val="-20"/>
-      <w:kern w:val="28"/>
-      <w:sz w:val="72"/>
-      <w:szCs w:val="72"/>
-    </w:rPr>
-  </w:style>
-  <w:style w:type="paragraph" w:styleId="Sous-titre">
-    <w:name w:val="Subtitle"/>
-    <w:basedOn w:val="Normal"/>
-    <w:next w:val="Normal"/>
-    <w:link w:val="Sous-titreCar"/>
-    <w:uiPriority w:val="11"/>
-    <w:qFormat/>
-    <w:pPr>
-      <w:numPr>
-        <w:ilvl w:val="1"/>
-      </w:numPr>
-    </w:pPr>
-    <w:rPr>
-      <w:rFonts w:asciiTheme="majorHAnsi" w:eastAsiaTheme="majorEastAsia" w:hAnsiTheme="majorHAnsi" w:cstheme="majorBidi"/>
-      <w:iCs/>
-      <w:caps/>
-      <w:color w:val="D1282E" w:themeColor="text2"/>
-      <w:sz w:val="36"/>
-      <w:szCs w:val="36"/>
-    </w:rPr>
-  </w:style>
-  <w:style w:type="character" w:customStyle="1" w:styleId="Sous-titreCar">
-    <w:name w:val="Sous-titre Car"/>
-    <w:basedOn w:val="Policepardfaut"/>
-    <w:link w:val="Sous-titre"/>
-    <w:uiPriority w:val="11"/>
-    <w:rPr>
-      <w:rFonts w:asciiTheme="majorHAnsi" w:eastAsiaTheme="majorEastAsia" w:hAnsiTheme="majorHAnsi" w:cstheme="majorBidi"/>
-      <w:iCs/>
-      <w:caps/>
-      <w:color w:val="D1282E" w:themeColor="text2"/>
-      <w:sz w:val="36"/>
-      <w:szCs w:val="36"/>
-    </w:rPr>
-  </w:style>
-  <w:style w:type="character" w:styleId="lev">
-    <w:name w:val="Strong"/>
-    <w:basedOn w:val="Policepardfaut"/>
-    <w:uiPriority w:val="22"/>
-    <w:qFormat/>
-    <w:rPr>
-      <w:b/>
-      <w:bCs/>
-    </w:rPr>
-  </w:style>
-  <w:style w:type="character" w:styleId="Accentuation">
-    <w:name w:val="Emphasis"/>
-    <w:basedOn w:val="Policepardfaut"/>
-    <w:uiPriority w:val="20"/>
-    <w:qFormat/>
-    <w:rPr>
-      <w:i/>
-      <w:iCs/>
-    </w:rPr>
-  </w:style>
-  <w:style w:type="paragraph" w:styleId="Sansinterligne">
-    <w:name w:val="No Spacing"/>
-    <w:link w:val="SansinterligneCar"/>
-    <w:uiPriority w:val="1"/>
-    <w:qFormat/>
-    <w:pPr>
-      <w:spacing w:after="0" w:line="240" w:lineRule="auto"/>
-    </w:pPr>
-  </w:style>
-  <w:style w:type="character" w:customStyle="1" w:styleId="SansinterligneCar">
-    <w:name w:val="Sans interligne Car"/>
-    <w:basedOn w:val="Policepardfaut"/>
-    <w:link w:val="Sansinterligne"/>
-    <w:uiPriority w:val="1"/>
-  </w:style>
-  <w:style w:type="paragraph" w:styleId="Paragraphedeliste">
-    <w:name w:val="List Paragraph"/>
-    <w:basedOn w:val="Normal"/>
-    <w:uiPriority w:val="34"/>
-    <w:qFormat/>
-    <w:pPr>
-      <w:ind w:left="720"/>
-      <w:contextualSpacing/>
-    </w:pPr>
-  </w:style>
-  <w:style w:type="paragraph" w:styleId="Citation">
-    <w:name w:val="Quote"/>
-    <w:basedOn w:val="Normal"/>
-    <w:next w:val="Normal"/>
-    <w:link w:val="CitationCar"/>
-    <w:uiPriority w:val="29"/>
-    <w:qFormat/>
-    <w:pPr>
-      <w:spacing w:line="360" w:lineRule="auto"/>
-    </w:pPr>
-    <w:rPr>
-      <w:i/>
-      <w:iCs/>
-      <w:color w:val="7A7A7A" w:themeColor="accent1"/>
-      <w:sz w:val="28"/>
-    </w:rPr>
-  </w:style>
-  <w:style w:type="character" w:customStyle="1" w:styleId="CitationCar">
-    <w:name w:val="Citation Car"/>
-    <w:basedOn w:val="Policepardfaut"/>
-    <w:link w:val="Citation"/>
-    <w:uiPriority w:val="29"/>
-    <w:rPr>
-      <w:i/>
-      <w:iCs/>
-      <w:color w:val="7A7A7A" w:themeColor="accent1"/>
-      <w:sz w:val="28"/>
-    </w:rPr>
-  </w:style>
-  <w:style w:type="paragraph" w:styleId="Citationintense">
-    <w:name w:val="Intense Quote"/>
-    <w:basedOn w:val="Normal"/>
-    <w:next w:val="Normal"/>
-    <w:link w:val="CitationintenseCar"/>
-    <w:uiPriority w:val="30"/>
-    <w:qFormat/>
-    <w:pPr>
-      <w:pBdr>
-        <w:top w:val="single" w:sz="36" w:space="5" w:color="000000" w:themeColor="text1"/>
-        <w:bottom w:val="single" w:sz="18" w:space="5" w:color="D1282E" w:themeColor="text2"/>
-      </w:pBdr>
-      <w:spacing w:before="200" w:after="280" w:line="360" w:lineRule="auto"/>
-    </w:pPr>
-    <w:rPr>
-      <w:b/>
-      <w:bCs/>
-      <w:i/>
-      <w:iCs/>
-      <w:color w:val="7F7F7F" w:themeColor="text1" w:themeTint="80"/>
-      <w:sz w:val="26"/>
-    </w:rPr>
-  </w:style>
-  <w:style w:type="character" w:customStyle="1" w:styleId="CitationintenseCar">
-    <w:name w:val="Citation intense Car"/>
-    <w:basedOn w:val="Policepardfaut"/>
-    <w:link w:val="Citationintense"/>
-    <w:uiPriority w:val="30"/>
-    <w:rPr>
-      <w:b/>
-      <w:bCs/>
-      <w:i/>
-      <w:iCs/>
-      <w:color w:val="7F7F7F" w:themeColor="text1" w:themeTint="80"/>
-      <w:sz w:val="26"/>
-    </w:rPr>
-  </w:style>
-  <w:style w:type="character" w:styleId="Emphaseple">
-    <w:name w:val="Subtle Emphasis"/>
-    <w:basedOn w:val="Policepardfaut"/>
-    <w:uiPriority w:val="19"/>
-    <w:qFormat/>
-    <w:rPr>
-      <w:i/>
-      <w:iCs/>
-      <w:color w:val="7A7A7A" w:themeColor="accent1"/>
-    </w:rPr>
-  </w:style>
-  <w:style w:type="character" w:styleId="Emphaseintense">
-    <w:name w:val="Intense Emphasis"/>
-    <w:basedOn w:val="Policepardfaut"/>
-    <w:uiPriority w:val="21"/>
-    <w:qFormat/>
-    <w:rPr>
-      <w:b/>
-      <w:bCs/>
-      <w:i/>
-      <w:iCs/>
-      <w:color w:val="D1282E" w:themeColor="text2"/>
-    </w:rPr>
-  </w:style>
-  <w:style w:type="character" w:styleId="Rfrenceple">
-    <w:name w:val="Subtle Reference"/>
-    <w:basedOn w:val="Policepardfaut"/>
-    <w:uiPriority w:val="31"/>
-    <w:qFormat/>
-    <w:rPr>
-      <w:rFonts w:asciiTheme="minorHAnsi" w:hAnsiTheme="minorHAnsi"/>
-      <w:smallCaps/>
-      <w:color w:val="F5C201" w:themeColor="accent2"/>
-      <w:sz w:val="22"/>
-      <w:u w:val="none"/>
-    </w:rPr>
-  </w:style>
-  <w:style w:type="character" w:styleId="Rfrenceintense">
-    <w:name w:val="Intense Reference"/>
-    <w:basedOn w:val="Policepardfaut"/>
-    <w:uiPriority w:val="32"/>
-    <w:qFormat/>
-    <w:rPr>
-      <w:rFonts w:asciiTheme="minorHAnsi" w:hAnsiTheme="minorHAnsi"/>
-      <w:b/>
-      <w:bCs/>
-      <w:caps/>
-      <w:color w:val="F5C201" w:themeColor="accent2"/>
-      <w:spacing w:val="5"/>
-      <w:sz w:val="22"/>
-      <w:u w:val="single"/>
-    </w:rPr>
-  </w:style>
-  <w:style w:type="character" w:styleId="Titredulivre">
-    <w:name w:val="Book Title"/>
-    <w:basedOn w:val="Policepardfaut"/>
-    <w:uiPriority w:val="33"/>
-    <w:qFormat/>
-    <w:rPr>
-      <w:rFonts w:asciiTheme="minorHAnsi" w:hAnsiTheme="minorHAnsi"/>
-      <w:b/>
-      <w:bCs/>
-      <w:caps/>
-      <w:color w:val="3D3D3D" w:themeColor="accent1" w:themeShade="80"/>
-      <w:spacing w:val="5"/>
-      <w:sz w:val="22"/>
-    </w:rPr>
-  </w:style>
-  <w:style w:type="paragraph" w:styleId="En-ttedetabledesmatires">
-    <w:name w:val="TOC Heading"/>
-    <w:basedOn w:val="Titre1"/>
-    <w:next w:val="Normal"/>
-    <w:uiPriority w:val="39"/>
-    <w:unhideWhenUsed/>
-    <w:qFormat/>
-    <w:pPr>
-      <w:outlineLvl w:val="9"/>
-    </w:pPr>
-  </w:style>
-  <w:style w:type="paragraph" w:styleId="Textedebulles">
-    <w:name w:val="Balloon Text"/>
-    <w:basedOn w:val="Normal"/>
-    <w:link w:val="TextedebullesCar"/>
-    <w:uiPriority w:val="99"/>
-    <w:semiHidden/>
-    <w:unhideWhenUsed/>
-    <w:pPr>
-      <w:spacing w:after="0" w:line="240" w:lineRule="auto"/>
-    </w:pPr>
-    <w:rPr>
-      <w:rFonts w:ascii="Tahoma" w:hAnsi="Tahoma" w:cs="Tahoma"/>
-      <w:sz w:val="16"/>
-      <w:szCs w:val="16"/>
-    </w:rPr>
-  </w:style>
-  <w:style w:type="character" w:customStyle="1" w:styleId="TextedebullesCar">
-    <w:name w:val="Texte de bulles Car"/>
-    <w:basedOn w:val="Policepardfaut"/>
-    <w:link w:val="Textedebulles"/>
-    <w:uiPriority w:val="99"/>
-    <w:semiHidden/>
-    <w:rPr>
-      <w:rFonts w:ascii="Tahoma" w:hAnsi="Tahoma" w:cs="Tahoma"/>
-      <w:sz w:val="16"/>
-      <w:szCs w:val="16"/>
-    </w:rPr>
-  </w:style>
-  <w:style w:type="character" w:styleId="Textedelespacerserv">
-    <w:name w:val="Placeholder Text"/>
-    <w:basedOn w:val="Policepardfaut"/>
-    <w:uiPriority w:val="99"/>
-    <w:rPr>
-      <w:color w:val="808080"/>
-    </w:rPr>
-  </w:style>
-  <w:style w:type="paragraph" w:styleId="En-tte">
-    <w:name w:val="header"/>
-    <w:basedOn w:val="Normal"/>
-    <w:link w:val="En-tteCar"/>
-    <w:uiPriority w:val="99"/>
-    <w:unhideWhenUsed/>
-    <w:pPr>
-      <w:tabs>
-        <w:tab w:val="center" w:pos="4680"/>
-        <w:tab w:val="right" w:pos="9360"/>
-      </w:tabs>
-      <w:spacing w:after="0" w:line="240" w:lineRule="auto"/>
-    </w:pPr>
-  </w:style>
-  <w:style w:type="character" w:customStyle="1" w:styleId="En-tteCar">
-    <w:name w:val="En-tête Car"/>
-    <w:basedOn w:val="Policepardfaut"/>
-    <w:link w:val="En-tte"/>
-    <w:uiPriority w:val="99"/>
-  </w:style>
-  <w:style w:type="paragraph" w:styleId="Pieddepage">
-    <w:name w:val="footer"/>
-    <w:basedOn w:val="Normal"/>
-    <w:link w:val="PieddepageCar"/>
-    <w:uiPriority w:val="99"/>
-    <w:unhideWhenUsed/>
-    <w:pPr>
-      <w:tabs>
-        <w:tab w:val="center" w:pos="4680"/>
-        <w:tab w:val="right" w:pos="9360"/>
-      </w:tabs>
-      <w:spacing w:after="0" w:line="240" w:lineRule="auto"/>
-    </w:pPr>
-  </w:style>
-  <w:style w:type="character" w:customStyle="1" w:styleId="PieddepageCar">
-    <w:name w:val="Pied de page Car"/>
-    <w:basedOn w:val="Policepardfaut"/>
-    <w:link w:val="Pieddepage"/>
-    <w:uiPriority w:val="99"/>
-  </w:style>
-  <w:style w:type="paragraph" w:styleId="TM2">
-    <w:name w:val="toc 2"/>
-    <w:basedOn w:val="Normal"/>
-    <w:next w:val="Normal"/>
-    <w:autoRedefine/>
-    <w:uiPriority w:val="39"/>
-    <w:unhideWhenUsed/>
-    <w:rsid w:val="00484C7C"/>
-    <w:pPr>
-      <w:spacing w:after="100"/>
-      <w:ind w:left="220"/>
-    </w:pPr>
-  </w:style>
-  <w:style w:type="paragraph" w:styleId="TM3">
-    <w:name w:val="toc 3"/>
-    <w:basedOn w:val="Normal"/>
-    <w:next w:val="Normal"/>
-    <w:autoRedefine/>
-    <w:uiPriority w:val="39"/>
-    <w:unhideWhenUsed/>
-    <w:rsid w:val="00484C7C"/>
-    <w:pPr>
-      <w:spacing w:after="100"/>
-      <w:ind w:left="440"/>
-    </w:pPr>
-  </w:style>
-  <w:style w:type="character" w:styleId="Lienhypertexte">
-    <w:name w:val="Hyperlink"/>
-    <w:basedOn w:val="Policepardfaut"/>
-    <w:uiPriority w:val="99"/>
-    <w:unhideWhenUsed/>
-    <w:rsid w:val="00484C7C"/>
-    <w:rPr>
-      <w:color w:val="CC9900" w:themeColor="hyperlink"/>
-      <w:u w:val="single"/>
-    </w:rPr>
+  <w:style w:type="paragraph" w:customStyle="1" w:styleId="21307064131642D3ADEAD78F580E20AB">
+    <w:name w:val="21307064131642D3ADEAD78F580E20AB"/>
+    <w:rsid w:val="003A6E44"/>
   </w:style>
 </w:styles>
+</file>
+
+<file path=word/glossary/webSettings.xml><?xml version="1.0" encoding="utf-8"?>
+<w:webSettings xmlns:r="http://schemas.openxmlformats.org/officeDocument/2006/relationships" xmlns:w="http://schemas.openxmlformats.org/wordprocessingml/2006/main">
+  <w:optimizeForBrowser/>
+</w:webSettings>
 </file>
 
 <file path=word/theme/theme1.xml><?xml version="1.0" encoding="utf-8"?>
@@ -5106,6 +5748,10 @@
 </file>
 
 <file path=customXml/item1.xml><?xml version="1.0" encoding="utf-8"?>
+<b:Sources xmlns:b="http://schemas.openxmlformats.org/officeDocument/2006/bibliography" xmlns="http://schemas.openxmlformats.org/officeDocument/2006/bibliography" SelectedStyle="\APA.XSL" StyleName="APA"/>
+</file>
+
+<file path=customXml/item2.xml><?xml version="1.0" encoding="utf-8"?>
 <?mso-contentType ?>
 <FormTemplates xmlns="http://schemas.microsoft.com/sharepoint/v3/contenttype/forms">
   <Display>DocumentLibraryForm</Display>
@@ -5114,22 +5760,18 @@
 </FormTemplates>
 </file>
 
-<file path=customXml/item2.xml><?xml version="1.0" encoding="utf-8"?>
-<b:Sources xmlns:b="http://schemas.openxmlformats.org/officeDocument/2006/bibliography" xmlns="http://schemas.openxmlformats.org/officeDocument/2006/bibliography" SelectedStyle="\APA.XSL" StyleName="APA"/>
+<file path=customXml/itemProps1.xml><?xml version="1.0" encoding="utf-8"?>
+<ds:datastoreItem xmlns:ds="http://schemas.openxmlformats.org/officeDocument/2006/customXml" ds:itemID="{57C6F359-DBEF-4CCC-B1CD-9A9938342C40}">
+  <ds:schemaRefs>
+    <ds:schemaRef ds:uri="http://schemas.openxmlformats.org/officeDocument/2006/bibliography"/>
+  </ds:schemaRefs>
+</ds:datastoreItem>
 </file>
 
-<file path=customXml/itemProps1.xml><?xml version="1.0" encoding="utf-8"?>
+<file path=customXml/itemProps2.xml><?xml version="1.0" encoding="utf-8"?>
 <ds:datastoreItem xmlns:ds="http://schemas.openxmlformats.org/officeDocument/2006/customXml" ds:itemID="{0997F6B8-5DA6-4A19-9077-FDDDE75F6343}">
   <ds:schemaRefs>
     <ds:schemaRef ds:uri="http://schemas.microsoft.com/sharepoint/v3/contenttype/forms"/>
   </ds:schemaRefs>
 </ds:datastoreItem>
-</file>
-
-<file path=customXml/itemProps2.xml><?xml version="1.0" encoding="utf-8"?>
-<ds:datastoreItem xmlns:ds="http://schemas.openxmlformats.org/officeDocument/2006/customXml" ds:itemID="{57C6F359-DBEF-4CCC-B1CD-9A9938342C40}">
-  <ds:schemaRefs>
-    <ds:schemaRef ds:uri="http://schemas.openxmlformats.org/officeDocument/2006/bibliography"/>
-  </ds:schemaRefs>
-</ds:datastoreItem>
 </file>